--- a/doc/1029递交文档/源代码结构.docx
+++ b/doc/1029递交文档/源代码结构.docx
@@ -5,9 +5,6 @@
     <w:p>
       <w:pPr>
         <w:pStyle w:val="1"/>
-        <w:rPr>
-          <w:rFonts w:hint="eastAsia"/>
-        </w:rPr>
       </w:pPr>
       <w:r>
         <w:rPr>
@@ -77,11 +74,6 @@
             <w:tcW w:w="1242" w:type="dxa"/>
           </w:tcPr>
           <w:p>
-            <w:pPr>
-              <w:rPr>
-                <w:rFonts w:hint="eastAsia"/>
-              </w:rPr>
-            </w:pPr>
             <w:r>
               <w:rPr>
                 <w:rFonts w:hint="eastAsia"/>
@@ -101,11 +93,6 @@
             <w:tcW w:w="1701" w:type="dxa"/>
           </w:tcPr>
           <w:p>
-            <w:pPr>
-              <w:rPr>
-                <w:rFonts w:hint="eastAsia"/>
-              </w:rPr>
-            </w:pPr>
             <w:r>
               <w:rPr>
                 <w:rFonts w:hint="eastAsia"/>
@@ -393,20 +380,8 @@
         </w:tc>
       </w:tr>
     </w:tbl>
-    <w:p>
-      <w:pPr>
-        <w:rPr>
-          <w:rFonts w:hint="eastAsia"/>
-        </w:rPr>
-      </w:pPr>
-    </w:p>
-    <w:p>
-      <w:pPr>
-        <w:rPr>
-          <w:rFonts w:hint="eastAsia"/>
-        </w:rPr>
-      </w:pPr>
-    </w:p>
+    <w:p/>
+    <w:p/>
     <w:p>
       <w:pPr>
         <w:pStyle w:val="2"/>
@@ -423,11 +398,528 @@
     </w:p>
     <w:p>
       <w:pPr>
+        <w:pStyle w:val="3"/>
+        <w:rPr>
+          <w:rFonts w:hint="eastAsia"/>
+        </w:rPr>
+      </w:pPr>
+      <w:r>
+        <w:rPr>
+          <w:rFonts w:hint="eastAsia"/>
+        </w:rPr>
+        <w:t>组件部分（界面）</w:t>
+      </w:r>
+    </w:p>
+    <w:tbl>
+      <w:tblPr>
+        <w:tblStyle w:val="a5"/>
+        <w:tblW w:w="0" w:type="auto"/>
+        <w:tblLook w:val="04A0"/>
+      </w:tblPr>
+      <w:tblGrid>
+        <w:gridCol w:w="3739"/>
+        <w:gridCol w:w="4783"/>
+      </w:tblGrid>
+      <w:tr>
+        <w:tc>
+          <w:tcPr>
+            <w:tcW w:w="3739" w:type="dxa"/>
+            <w:shd w:val="clear" w:color="auto" w:fill="7F7F7F" w:themeFill="text1" w:themeFillTint="80"/>
+          </w:tcPr>
+          <w:p>
+            <w:r>
+              <w:rPr>
+                <w:rFonts w:hint="eastAsia"/>
+              </w:rPr>
+              <w:t>路径</w:t>
+            </w:r>
+          </w:p>
+        </w:tc>
+        <w:tc>
+          <w:tcPr>
+            <w:tcW w:w="4783" w:type="dxa"/>
+            <w:shd w:val="clear" w:color="auto" w:fill="7F7F7F" w:themeFill="text1" w:themeFillTint="80"/>
+          </w:tcPr>
+          <w:p>
+            <w:r>
+              <w:rPr>
+                <w:rFonts w:hint="eastAsia"/>
+              </w:rPr>
+              <w:t>说明</w:t>
+            </w:r>
+          </w:p>
+        </w:tc>
+      </w:tr>
+      <w:tr>
+        <w:tc>
+          <w:tcPr>
+            <w:tcW w:w="3739" w:type="dxa"/>
+          </w:tcPr>
+          <w:p>
+            <w:r>
+              <w:t>admin\</w:t>
+            </w:r>
+            <w:proofErr w:type="spellStart"/>
+            <w:r>
+              <w:t>src</w:t>
+            </w:r>
+            <w:proofErr w:type="spellEnd"/>
+            <w:r>
+              <w:t>\components</w:t>
+            </w:r>
+          </w:p>
+        </w:tc>
+        <w:tc>
+          <w:tcPr>
+            <w:tcW w:w="4783" w:type="dxa"/>
+          </w:tcPr>
+          <w:p>
+            <w:r>
+              <w:rPr>
+                <w:rFonts w:hint="eastAsia"/>
+              </w:rPr>
+              <w:t>所有关于组件部分</w:t>
+            </w:r>
+          </w:p>
+        </w:tc>
+      </w:tr>
+      <w:tr>
+        <w:tc>
+          <w:tcPr>
+            <w:tcW w:w="3739" w:type="dxa"/>
+          </w:tcPr>
+          <w:p>
+            <w:r>
+              <w:t>admin\</w:t>
+            </w:r>
+            <w:proofErr w:type="spellStart"/>
+            <w:r>
+              <w:t>src\components\alarmrule</w:t>
+            </w:r>
+            <w:proofErr w:type="spellEnd"/>
+          </w:p>
+        </w:tc>
+        <w:tc>
+          <w:tcPr>
+            <w:tcW w:w="4783" w:type="dxa"/>
+          </w:tcPr>
+          <w:p>
+            <w:r>
+              <w:rPr>
+                <w:rFonts w:hint="eastAsia"/>
+              </w:rPr>
+              <w:t>报警规则相关</w:t>
+            </w:r>
+          </w:p>
+        </w:tc>
+      </w:tr>
+      <w:tr>
+        <w:tc>
+          <w:tcPr>
+            <w:tcW w:w="3739" w:type="dxa"/>
+          </w:tcPr>
+          <w:p>
+            <w:r>
+              <w:t>admin\</w:t>
+            </w:r>
+            <w:proofErr w:type="spellStart"/>
+            <w:r>
+              <w:t>src</w:t>
+            </w:r>
+            <w:proofErr w:type="spellEnd"/>
+            <w:r>
+              <w:t>\components\controls</w:t>
+            </w:r>
+          </w:p>
+        </w:tc>
+        <w:tc>
+          <w:tcPr>
+            <w:tcW w:w="4783" w:type="dxa"/>
+          </w:tcPr>
+          <w:p>
+            <w:r>
+              <w:rPr>
+                <w:rFonts w:hint="eastAsia"/>
+              </w:rPr>
+              <w:t>通用组件</w:t>
+            </w:r>
+          </w:p>
+        </w:tc>
+      </w:tr>
+      <w:tr>
+        <w:tc>
+          <w:tcPr>
+            <w:tcW w:w="3739" w:type="dxa"/>
+          </w:tcPr>
+          <w:p>
+            <w:r>
+              <w:t>admin\</w:t>
+            </w:r>
+            <w:proofErr w:type="spellStart"/>
+            <w:r>
+              <w:t>src</w:t>
+            </w:r>
+            <w:proofErr w:type="spellEnd"/>
+            <w:r>
+              <w:t>\components\devices</w:t>
+            </w:r>
+          </w:p>
+        </w:tc>
+        <w:tc>
+          <w:tcPr>
+            <w:tcW w:w="4783" w:type="dxa"/>
+          </w:tcPr>
+          <w:p>
+            <w:r>
+              <w:rPr>
+                <w:rFonts w:hint="eastAsia"/>
+              </w:rPr>
+              <w:t>设备（节点）</w:t>
+            </w:r>
+          </w:p>
+        </w:tc>
+      </w:tr>
+      <w:tr>
+        <w:tc>
+          <w:tcPr>
+            <w:tcW w:w="3739" w:type="dxa"/>
+          </w:tcPr>
+          <w:p>
+            <w:r>
+              <w:t>admin\</w:t>
+            </w:r>
+            <w:proofErr w:type="spellStart"/>
+            <w:r>
+              <w:t>src\components\gatewaygroups</w:t>
+            </w:r>
+            <w:proofErr w:type="spellEnd"/>
+          </w:p>
+        </w:tc>
+        <w:tc>
+          <w:tcPr>
+            <w:tcW w:w="4783" w:type="dxa"/>
+          </w:tcPr>
+          <w:p>
+            <w:r>
+              <w:rPr>
+                <w:rFonts w:hint="eastAsia"/>
+              </w:rPr>
+              <w:t>网关组</w:t>
+            </w:r>
+          </w:p>
+        </w:tc>
+      </w:tr>
+      <w:tr>
+        <w:tc>
+          <w:tcPr>
+            <w:tcW w:w="3739" w:type="dxa"/>
+          </w:tcPr>
+          <w:p>
+            <w:r>
+              <w:t>admin\</w:t>
+            </w:r>
+            <w:proofErr w:type="spellStart"/>
+            <w:r>
+              <w:t>src</w:t>
+            </w:r>
+            <w:proofErr w:type="spellEnd"/>
+            <w:r>
+              <w:t>\components\gateways</w:t>
+            </w:r>
+          </w:p>
+        </w:tc>
+        <w:tc>
+          <w:tcPr>
+            <w:tcW w:w="4783" w:type="dxa"/>
+          </w:tcPr>
+          <w:p>
+            <w:r>
+              <w:rPr>
+                <w:rFonts w:hint="eastAsia"/>
+              </w:rPr>
+              <w:t>网关</w:t>
+            </w:r>
+          </w:p>
+        </w:tc>
+      </w:tr>
+      <w:tr>
+        <w:tc>
+          <w:tcPr>
+            <w:tcW w:w="3739" w:type="dxa"/>
+          </w:tcPr>
+          <w:p>
+            <w:r>
+              <w:t>admin\</w:t>
+            </w:r>
+            <w:proofErr w:type="spellStart"/>
+            <w:r>
+              <w:t>src\components\historydevice</w:t>
+            </w:r>
+            <w:proofErr w:type="spellEnd"/>
+          </w:p>
+        </w:tc>
+        <w:tc>
+          <w:tcPr>
+            <w:tcW w:w="4783" w:type="dxa"/>
+          </w:tcPr>
+          <w:p>
+            <w:r>
+              <w:rPr>
+                <w:rFonts w:hint="eastAsia"/>
+              </w:rPr>
+              <w:t>历史设备数据</w:t>
+            </w:r>
+          </w:p>
+        </w:tc>
+      </w:tr>
+      <w:tr>
+        <w:tc>
+          <w:tcPr>
+            <w:tcW w:w="3739" w:type="dxa"/>
+          </w:tcPr>
+          <w:p>
+            <w:r>
+              <w:t>admin\</w:t>
+            </w:r>
+            <w:proofErr w:type="spellStart"/>
+            <w:r>
+              <w:t>src\components\realtimealarmraws</w:t>
+            </w:r>
+            <w:proofErr w:type="spellEnd"/>
+          </w:p>
+        </w:tc>
+        <w:tc>
+          <w:tcPr>
+            <w:tcW w:w="4783" w:type="dxa"/>
+          </w:tcPr>
+          <w:p>
+            <w:r>
+              <w:rPr>
+                <w:rFonts w:hint="eastAsia"/>
+              </w:rPr>
+              <w:t>报警数据</w:t>
+            </w:r>
+          </w:p>
+        </w:tc>
+      </w:tr>
+      <w:tr>
+        <w:tc>
+          <w:tcPr>
+            <w:tcW w:w="3739" w:type="dxa"/>
+          </w:tcPr>
+          <w:p>
+            <w:r>
+              <w:t>admin\</w:t>
+            </w:r>
+            <w:proofErr w:type="spellStart"/>
+            <w:r>
+              <w:t>src\components\systemconfig</w:t>
+            </w:r>
+            <w:proofErr w:type="spellEnd"/>
+          </w:p>
+        </w:tc>
+        <w:tc>
+          <w:tcPr>
+            <w:tcW w:w="4783" w:type="dxa"/>
+          </w:tcPr>
+          <w:p>
+            <w:r>
+              <w:rPr>
+                <w:rFonts w:hint="eastAsia"/>
+              </w:rPr>
+              <w:t>系统设置</w:t>
+            </w:r>
+          </w:p>
+        </w:tc>
+      </w:tr>
+      <w:tr>
+        <w:tc>
+          <w:tcPr>
+            <w:tcW w:w="3739" w:type="dxa"/>
+          </w:tcPr>
+          <w:p>
+            <w:r>
+              <w:t>admin\</w:t>
+            </w:r>
+            <w:proofErr w:type="spellStart"/>
+            <w:r>
+              <w:t>src</w:t>
+            </w:r>
+            <w:proofErr w:type="spellEnd"/>
+            <w:r>
+              <w:t>\components\users</w:t>
+            </w:r>
+          </w:p>
+        </w:tc>
+        <w:tc>
+          <w:tcPr>
+            <w:tcW w:w="4783" w:type="dxa"/>
+          </w:tcPr>
+          <w:p>
+            <w:r>
+              <w:rPr>
+                <w:rFonts w:hint="eastAsia"/>
+              </w:rPr>
+              <w:t>用户管理</w:t>
+            </w:r>
+          </w:p>
+        </w:tc>
+      </w:tr>
+      <w:tr>
+        <w:tc>
+          <w:tcPr>
+            <w:tcW w:w="3739" w:type="dxa"/>
+          </w:tcPr>
+          <w:p>
+            <w:r>
+              <w:t>admin\</w:t>
+            </w:r>
+            <w:proofErr w:type="spellStart"/>
+            <w:r>
+              <w:t>src\components\viewtype</w:t>
+            </w:r>
+            <w:proofErr w:type="spellEnd"/>
+          </w:p>
+        </w:tc>
+        <w:tc>
+          <w:tcPr>
+            <w:tcW w:w="4783" w:type="dxa"/>
+          </w:tcPr>
+          <w:p>
+            <w:pPr>
+              <w:rPr>
+                <w:rFonts w:hint="eastAsia"/>
+              </w:rPr>
+            </w:pPr>
+            <w:r>
+              <w:rPr>
+                <w:rFonts w:hint="eastAsia"/>
+              </w:rPr>
+              <w:t>数据视图</w:t>
+            </w:r>
+          </w:p>
+        </w:tc>
+      </w:tr>
+    </w:tbl>
+    <w:p/>
+    <w:p>
+      <w:pPr>
+        <w:pStyle w:val="3"/>
+        <w:rPr>
+          <w:rFonts w:hint="eastAsia"/>
+        </w:rPr>
+      </w:pPr>
+      <w:r>
+        <w:rPr>
+          <w:rFonts w:hint="eastAsia"/>
+        </w:rPr>
+        <w:t>其他</w:t>
+      </w:r>
+    </w:p>
+    <w:tbl>
+      <w:tblPr>
+        <w:tblStyle w:val="a5"/>
+        <w:tblW w:w="0" w:type="auto"/>
+        <w:tblLook w:val="04A0"/>
+      </w:tblPr>
+      <w:tblGrid>
+        <w:gridCol w:w="3739"/>
+        <w:gridCol w:w="4783"/>
+      </w:tblGrid>
+      <w:tr>
+        <w:tc>
+          <w:tcPr>
+            <w:tcW w:w="3739" w:type="dxa"/>
+            <w:shd w:val="clear" w:color="auto" w:fill="7F7F7F" w:themeFill="text1" w:themeFillTint="80"/>
+          </w:tcPr>
+          <w:p>
+            <w:r>
+              <w:rPr>
+                <w:rFonts w:hint="eastAsia"/>
+              </w:rPr>
+              <w:t>路径</w:t>
+            </w:r>
+          </w:p>
+        </w:tc>
+        <w:tc>
+          <w:tcPr>
+            <w:tcW w:w="4783" w:type="dxa"/>
+            <w:shd w:val="clear" w:color="auto" w:fill="7F7F7F" w:themeFill="text1" w:themeFillTint="80"/>
+          </w:tcPr>
+          <w:p>
+            <w:r>
+              <w:rPr>
+                <w:rFonts w:hint="eastAsia"/>
+              </w:rPr>
+              <w:t>说明</w:t>
+            </w:r>
+          </w:p>
+        </w:tc>
+      </w:tr>
+      <w:tr>
+        <w:tc>
+          <w:tcPr>
+            <w:tcW w:w="3739" w:type="dxa"/>
+          </w:tcPr>
+          <w:p>
+            <w:r>
+              <w:t>admin\</w:t>
+            </w:r>
+            <w:proofErr w:type="spellStart"/>
+            <w:r>
+              <w:t>src\util</w:t>
+            </w:r>
+            <w:proofErr w:type="spellEnd"/>
+          </w:p>
+        </w:tc>
+        <w:tc>
+          <w:tcPr>
+            <w:tcW w:w="4783" w:type="dxa"/>
+          </w:tcPr>
+          <w:p>
+            <w:r>
+              <w:rPr>
+                <w:rFonts w:hint="eastAsia"/>
+              </w:rPr>
+              <w:t>和服务器交互部分逻辑，获取服务器数据</w:t>
+            </w:r>
+          </w:p>
+        </w:tc>
+      </w:tr>
+      <w:tr>
+        <w:tc>
+          <w:tcPr>
+            <w:tcW w:w="3739" w:type="dxa"/>
+          </w:tcPr>
+          <w:p>
+            <w:r>
+              <w:t>admin-on-rest</w:t>
+            </w:r>
+          </w:p>
+        </w:tc>
+        <w:tc>
+          <w:tcPr>
+            <w:tcW w:w="4783" w:type="dxa"/>
+          </w:tcPr>
+          <w:p>
+            <w:r>
+              <w:rPr>
+                <w:rFonts w:hint="eastAsia"/>
+              </w:rPr>
+              <w:t>后台第三方框架，有详细文档说明</w:t>
+            </w:r>
+          </w:p>
+        </w:tc>
+      </w:tr>
+    </w:tbl>
+    <w:p>
+      <w:pPr>
         <w:rPr>
           <w:rFonts w:hint="eastAsia"/>
         </w:rPr>
       </w:pPr>
     </w:p>
+    <w:p/>
     <w:p>
       <w:pPr>
         <w:pStyle w:val="2"/>
@@ -448,7 +940,1092 @@
           <w:rFonts w:hint="eastAsia"/>
         </w:rPr>
       </w:pPr>
+      <w:r>
+        <w:rPr>
+          <w:rFonts w:hint="eastAsia"/>
+        </w:rPr>
+        <w:t>技术栈采用</w:t>
+      </w:r>
+      <w:proofErr w:type="spellStart"/>
+      <w:r>
+        <w:rPr>
+          <w:rFonts w:hint="eastAsia"/>
+        </w:rPr>
+        <w:t>react+redux+saga</w:t>
+      </w:r>
+      <w:proofErr w:type="spellEnd"/>
     </w:p>
+    <w:tbl>
+      <w:tblPr>
+        <w:tblStyle w:val="a5"/>
+        <w:tblpPr w:leftFromText="180" w:rightFromText="180" w:vertAnchor="text" w:horzAnchor="margin" w:tblpY="31"/>
+        <w:tblW w:w="0" w:type="auto"/>
+        <w:tblLook w:val="04A0"/>
+      </w:tblPr>
+      <w:tblGrid>
+        <w:gridCol w:w="3739"/>
+        <w:gridCol w:w="4783"/>
+      </w:tblGrid>
+      <w:tr>
+        <w:tc>
+          <w:tcPr>
+            <w:tcW w:w="3739" w:type="dxa"/>
+            <w:shd w:val="clear" w:color="auto" w:fill="7F7F7F" w:themeFill="text1" w:themeFillTint="80"/>
+          </w:tcPr>
+          <w:p>
+            <w:r>
+              <w:rPr>
+                <w:rFonts w:hint="eastAsia"/>
+              </w:rPr>
+              <w:t>路径</w:t>
+            </w:r>
+          </w:p>
+        </w:tc>
+        <w:tc>
+          <w:tcPr>
+            <w:tcW w:w="4783" w:type="dxa"/>
+            <w:shd w:val="clear" w:color="auto" w:fill="7F7F7F" w:themeFill="text1" w:themeFillTint="80"/>
+          </w:tcPr>
+          <w:p>
+            <w:r>
+              <w:rPr>
+                <w:rFonts w:hint="eastAsia"/>
+              </w:rPr>
+              <w:t>说明</w:t>
+            </w:r>
+          </w:p>
+        </w:tc>
+      </w:tr>
+      <w:tr>
+        <w:tc>
+          <w:tcPr>
+            <w:tcW w:w="3739" w:type="dxa"/>
+          </w:tcPr>
+          <w:p>
+            <w:r>
+              <w:lastRenderedPageBreak/>
+              <w:t>app\</w:t>
+            </w:r>
+            <w:proofErr w:type="spellStart"/>
+            <w:r>
+              <w:t>src</w:t>
+            </w:r>
+            <w:proofErr w:type="spellEnd"/>
+            <w:r>
+              <w:t>\actions</w:t>
+            </w:r>
+          </w:p>
+        </w:tc>
+        <w:tc>
+          <w:tcPr>
+            <w:tcW w:w="4783" w:type="dxa"/>
+          </w:tcPr>
+          <w:p>
+            <w:r>
+              <w:rPr>
+                <w:rFonts w:hint="eastAsia"/>
+              </w:rPr>
+              <w:t>所有</w:t>
+            </w:r>
+            <w:r>
+              <w:rPr>
+                <w:rFonts w:hint="eastAsia"/>
+              </w:rPr>
+              <w:t>action</w:t>
+            </w:r>
+            <w:r>
+              <w:rPr>
+                <w:rFonts w:hint="eastAsia"/>
+              </w:rPr>
+              <w:t>消息</w:t>
+            </w:r>
+          </w:p>
+        </w:tc>
+      </w:tr>
+      <w:tr>
+        <w:tc>
+          <w:tcPr>
+            <w:tcW w:w="3739" w:type="dxa"/>
+          </w:tcPr>
+          <w:p>
+            <w:r>
+              <w:t>app\</w:t>
+            </w:r>
+            <w:proofErr w:type="spellStart"/>
+            <w:r>
+              <w:t>src</w:t>
+            </w:r>
+            <w:proofErr w:type="spellEnd"/>
+            <w:r>
+              <w:t>\components</w:t>
+            </w:r>
+          </w:p>
+        </w:tc>
+        <w:tc>
+          <w:tcPr>
+            <w:tcW w:w="4783" w:type="dxa"/>
+          </w:tcPr>
+          <w:p>
+            <w:r>
+              <w:rPr>
+                <w:rFonts w:hint="eastAsia"/>
+              </w:rPr>
+              <w:t>所有组件</w:t>
+            </w:r>
+          </w:p>
+        </w:tc>
+      </w:tr>
+      <w:tr>
+        <w:tc>
+          <w:tcPr>
+            <w:tcW w:w="3739" w:type="dxa"/>
+          </w:tcPr>
+          <w:p>
+            <w:r>
+              <w:t>app\</w:t>
+            </w:r>
+            <w:proofErr w:type="spellStart"/>
+            <w:r>
+              <w:t>src</w:t>
+            </w:r>
+            <w:proofErr w:type="spellEnd"/>
+            <w:r>
+              <w:t>\reducers</w:t>
+            </w:r>
+          </w:p>
+        </w:tc>
+        <w:tc>
+          <w:tcPr>
+            <w:tcW w:w="4783" w:type="dxa"/>
+          </w:tcPr>
+          <w:p>
+            <w:r>
+              <w:rPr>
+                <w:rFonts w:hint="eastAsia"/>
+              </w:rPr>
+              <w:t>所有</w:t>
+            </w:r>
+            <w:r>
+              <w:rPr>
+                <w:rFonts w:hint="eastAsia"/>
+              </w:rPr>
+              <w:t>reducer</w:t>
+            </w:r>
+          </w:p>
+        </w:tc>
+      </w:tr>
+      <w:tr>
+        <w:tc>
+          <w:tcPr>
+            <w:tcW w:w="3739" w:type="dxa"/>
+          </w:tcPr>
+          <w:p>
+            <w:r>
+              <w:t>app\</w:t>
+            </w:r>
+            <w:proofErr w:type="spellStart"/>
+            <w:r>
+              <w:t>src</w:t>
+            </w:r>
+            <w:proofErr w:type="spellEnd"/>
+            <w:r>
+              <w:t>\sagas</w:t>
+            </w:r>
+          </w:p>
+        </w:tc>
+        <w:tc>
+          <w:tcPr>
+            <w:tcW w:w="4783" w:type="dxa"/>
+          </w:tcPr>
+          <w:p>
+            <w:r>
+              <w:rPr>
+                <w:rFonts w:hint="eastAsia"/>
+              </w:rPr>
+              <w:t>所有</w:t>
+            </w:r>
+            <w:r>
+              <w:rPr>
+                <w:rFonts w:hint="eastAsia"/>
+              </w:rPr>
+              <w:t>saga</w:t>
+            </w:r>
+          </w:p>
+        </w:tc>
+      </w:tr>
+    </w:tbl>
+    <w:p/>
+    <w:p>
+      <w:pPr>
+        <w:pStyle w:val="3"/>
+        <w:rPr>
+          <w:rFonts w:hint="eastAsia"/>
+        </w:rPr>
+      </w:pPr>
+      <w:r>
+        <w:rPr>
+          <w:rFonts w:hint="eastAsia"/>
+        </w:rPr>
+        <w:t>组件</w:t>
+      </w:r>
+      <w:r>
+        <w:rPr>
+          <w:rFonts w:hint="eastAsia"/>
+        </w:rPr>
+        <w:t>（界面）</w:t>
+      </w:r>
+      <w:r>
+        <w:rPr>
+          <w:rFonts w:hint="eastAsia"/>
+        </w:rPr>
+        <w:t>部分</w:t>
+      </w:r>
+    </w:p>
+    <w:tbl>
+      <w:tblPr>
+        <w:tblStyle w:val="a5"/>
+        <w:tblpPr w:leftFromText="180" w:rightFromText="180" w:vertAnchor="text" w:horzAnchor="margin" w:tblpY="31"/>
+        <w:tblW w:w="0" w:type="auto"/>
+        <w:tblLook w:val="04A0"/>
+      </w:tblPr>
+      <w:tblGrid>
+        <w:gridCol w:w="3739"/>
+        <w:gridCol w:w="4783"/>
+      </w:tblGrid>
+      <w:tr>
+        <w:tc>
+          <w:tcPr>
+            <w:tcW w:w="3739" w:type="dxa"/>
+            <w:shd w:val="clear" w:color="auto" w:fill="7F7F7F" w:themeFill="text1" w:themeFillTint="80"/>
+          </w:tcPr>
+          <w:p>
+            <w:r>
+              <w:rPr>
+                <w:rFonts w:hint="eastAsia"/>
+              </w:rPr>
+              <w:t>路径</w:t>
+            </w:r>
+          </w:p>
+        </w:tc>
+        <w:tc>
+          <w:tcPr>
+            <w:tcW w:w="4783" w:type="dxa"/>
+            <w:shd w:val="clear" w:color="auto" w:fill="7F7F7F" w:themeFill="text1" w:themeFillTint="80"/>
+          </w:tcPr>
+          <w:p>
+            <w:r>
+              <w:rPr>
+                <w:rFonts w:hint="eastAsia"/>
+              </w:rPr>
+              <w:t>说明</w:t>
+            </w:r>
+          </w:p>
+        </w:tc>
+      </w:tr>
+      <w:tr>
+        <w:tc>
+          <w:tcPr>
+            <w:tcW w:w="3739" w:type="dxa"/>
+          </w:tcPr>
+          <w:p>
+            <w:r>
+              <w:t>app\</w:t>
+            </w:r>
+            <w:proofErr w:type="spellStart"/>
+            <w:r>
+              <w:t>src\components\datameter</w:t>
+            </w:r>
+            <w:proofErr w:type="spellEnd"/>
+          </w:p>
+        </w:tc>
+        <w:tc>
+          <w:tcPr>
+            <w:tcW w:w="4783" w:type="dxa"/>
+          </w:tcPr>
+          <w:p>
+            <w:r>
+              <w:rPr>
+                <w:rFonts w:hint="eastAsia"/>
+              </w:rPr>
+              <w:t>数据组件</w:t>
+            </w:r>
+          </w:p>
+        </w:tc>
+      </w:tr>
+      <w:tr>
+        <w:tc>
+          <w:tcPr>
+            <w:tcW w:w="3739" w:type="dxa"/>
+          </w:tcPr>
+          <w:p>
+            <w:r>
+              <w:t>app\</w:t>
+            </w:r>
+            <w:proofErr w:type="spellStart"/>
+            <w:r>
+              <w:t>src\components\deviceinfo</w:t>
+            </w:r>
+            <w:proofErr w:type="spellEnd"/>
+          </w:p>
+        </w:tc>
+        <w:tc>
+          <w:tcPr>
+            <w:tcW w:w="4783" w:type="dxa"/>
+          </w:tcPr>
+          <w:p>
+            <w:r>
+              <w:rPr>
+                <w:rFonts w:hint="eastAsia"/>
+              </w:rPr>
+              <w:t>设备详情</w:t>
+            </w:r>
+          </w:p>
+        </w:tc>
+      </w:tr>
+      <w:tr>
+        <w:tc>
+          <w:tcPr>
+            <w:tcW w:w="3739" w:type="dxa"/>
+          </w:tcPr>
+          <w:p>
+            <w:r>
+              <w:t>app\</w:t>
+            </w:r>
+            <w:proofErr w:type="spellStart"/>
+            <w:r>
+              <w:t>src</w:t>
+            </w:r>
+            <w:proofErr w:type="spellEnd"/>
+            <w:r>
+              <w:t>\components\explore</w:t>
+            </w:r>
+          </w:p>
+        </w:tc>
+        <w:tc>
+          <w:tcPr>
+            <w:tcW w:w="4783" w:type="dxa"/>
+          </w:tcPr>
+          <w:p>
+            <w:r>
+              <w:rPr>
+                <w:rFonts w:hint="eastAsia"/>
+              </w:rPr>
+              <w:t>浏览</w:t>
+            </w:r>
+          </w:p>
+        </w:tc>
+      </w:tr>
+      <w:tr>
+        <w:tc>
+          <w:tcPr>
+            <w:tcW w:w="3739" w:type="dxa"/>
+          </w:tcPr>
+          <w:p>
+            <w:r>
+              <w:t>app\</w:t>
+            </w:r>
+            <w:proofErr w:type="spellStart"/>
+            <w:r>
+              <w:t>src</w:t>
+            </w:r>
+            <w:proofErr w:type="spellEnd"/>
+            <w:r>
+              <w:t>\components\footer</w:t>
+            </w:r>
+          </w:p>
+        </w:tc>
+        <w:tc>
+          <w:tcPr>
+            <w:tcW w:w="4783" w:type="dxa"/>
+          </w:tcPr>
+          <w:p>
+            <w:r>
+              <w:rPr>
+                <w:rFonts w:hint="eastAsia"/>
+              </w:rPr>
+              <w:t>底部菜单</w:t>
+            </w:r>
+          </w:p>
+        </w:tc>
+      </w:tr>
+      <w:tr>
+        <w:tc>
+          <w:tcPr>
+            <w:tcW w:w="3739" w:type="dxa"/>
+          </w:tcPr>
+          <w:p>
+            <w:r>
+              <w:t>app\</w:t>
+            </w:r>
+            <w:proofErr w:type="spellStart"/>
+            <w:r>
+              <w:t>src</w:t>
+            </w:r>
+            <w:proofErr w:type="spellEnd"/>
+            <w:r>
+              <w:t>\components\header</w:t>
+            </w:r>
+          </w:p>
+        </w:tc>
+        <w:tc>
+          <w:tcPr>
+            <w:tcW w:w="4783" w:type="dxa"/>
+          </w:tcPr>
+          <w:p>
+            <w:r>
+              <w:rPr>
+                <w:rFonts w:hint="eastAsia"/>
+              </w:rPr>
+              <w:t>头部菜单</w:t>
+            </w:r>
+          </w:p>
+        </w:tc>
+      </w:tr>
+      <w:tr>
+        <w:tc>
+          <w:tcPr>
+            <w:tcW w:w="3739" w:type="dxa"/>
+          </w:tcPr>
+          <w:p>
+            <w:r>
+              <w:t>app\</w:t>
+            </w:r>
+            <w:proofErr w:type="spellStart"/>
+            <w:r>
+              <w:t>src</w:t>
+            </w:r>
+            <w:proofErr w:type="spellEnd"/>
+            <w:r>
+              <w:t>\components\history</w:t>
+            </w:r>
+          </w:p>
+        </w:tc>
+        <w:tc>
+          <w:tcPr>
+            <w:tcW w:w="4783" w:type="dxa"/>
+          </w:tcPr>
+          <w:p>
+            <w:r>
+              <w:rPr>
+                <w:rFonts w:hint="eastAsia"/>
+              </w:rPr>
+              <w:t>历史</w:t>
+            </w:r>
+          </w:p>
+        </w:tc>
+      </w:tr>
+      <w:tr>
+        <w:tc>
+          <w:tcPr>
+            <w:tcW w:w="3739" w:type="dxa"/>
+          </w:tcPr>
+          <w:p>
+            <w:r>
+              <w:t>app\</w:t>
+            </w:r>
+            <w:proofErr w:type="spellStart"/>
+            <w:r>
+              <w:t>src\components\historycharts</w:t>
+            </w:r>
+            <w:proofErr w:type="spellEnd"/>
+          </w:p>
+        </w:tc>
+        <w:tc>
+          <w:tcPr>
+            <w:tcW w:w="4783" w:type="dxa"/>
+          </w:tcPr>
+          <w:p>
+            <w:r>
+              <w:rPr>
+                <w:rFonts w:hint="eastAsia"/>
+              </w:rPr>
+              <w:t>历史图表</w:t>
+            </w:r>
+          </w:p>
+        </w:tc>
+      </w:tr>
+      <w:tr>
+        <w:tc>
+          <w:tcPr>
+            <w:tcW w:w="3739" w:type="dxa"/>
+          </w:tcPr>
+          <w:p>
+            <w:r>
+              <w:t>app\</w:t>
+            </w:r>
+            <w:proofErr w:type="spellStart"/>
+            <w:r>
+              <w:t>src</w:t>
+            </w:r>
+            <w:proofErr w:type="spellEnd"/>
+            <w:r>
+              <w:t>\components\index</w:t>
+            </w:r>
+          </w:p>
+        </w:tc>
+        <w:tc>
+          <w:tcPr>
+            <w:tcW w:w="4783" w:type="dxa"/>
+          </w:tcPr>
+          <w:p>
+            <w:r>
+              <w:rPr>
+                <w:rFonts w:hint="eastAsia"/>
+              </w:rPr>
+              <w:t>首页</w:t>
+            </w:r>
+          </w:p>
+        </w:tc>
+      </w:tr>
+      <w:tr>
+        <w:tc>
+          <w:tcPr>
+            <w:tcW w:w="3739" w:type="dxa"/>
+          </w:tcPr>
+          <w:p>
+            <w:r>
+              <w:t>app\</w:t>
+            </w:r>
+            <w:proofErr w:type="spellStart"/>
+            <w:r>
+              <w:t>src</w:t>
+            </w:r>
+            <w:proofErr w:type="spellEnd"/>
+            <w:r>
+              <w:t>\components\investigation</w:t>
+            </w:r>
+          </w:p>
+        </w:tc>
+        <w:tc>
+          <w:tcPr>
+            <w:tcW w:w="4783" w:type="dxa"/>
+          </w:tcPr>
+          <w:p>
+            <w:r>
+              <w:rPr>
+                <w:rFonts w:hint="eastAsia"/>
+              </w:rPr>
+              <w:t>调查（不用）</w:t>
+            </w:r>
+          </w:p>
+        </w:tc>
+      </w:tr>
+      <w:tr>
+        <w:tc>
+          <w:tcPr>
+            <w:tcW w:w="3739" w:type="dxa"/>
+          </w:tcPr>
+          <w:p>
+            <w:r>
+              <w:t>app\</w:t>
+            </w:r>
+            <w:proofErr w:type="spellStart"/>
+            <w:r>
+              <w:t>src</w:t>
+            </w:r>
+            <w:proofErr w:type="spellEnd"/>
+            <w:r>
+              <w:t>\components\login</w:t>
+            </w:r>
+          </w:p>
+        </w:tc>
+        <w:tc>
+          <w:tcPr>
+            <w:tcW w:w="4783" w:type="dxa"/>
+          </w:tcPr>
+          <w:p>
+            <w:r>
+              <w:rPr>
+                <w:rFonts w:hint="eastAsia"/>
+              </w:rPr>
+              <w:t>登录</w:t>
+            </w:r>
+          </w:p>
+        </w:tc>
+      </w:tr>
+      <w:tr>
+        <w:tc>
+          <w:tcPr>
+            <w:tcW w:w="3739" w:type="dxa"/>
+          </w:tcPr>
+          <w:p>
+            <w:r>
+              <w:t>app\</w:t>
+            </w:r>
+            <w:proofErr w:type="spellStart"/>
+            <w:r>
+              <w:t>src</w:t>
+            </w:r>
+            <w:proofErr w:type="spellEnd"/>
+            <w:r>
+              <w:t>\components\map</w:t>
+            </w:r>
+          </w:p>
+        </w:tc>
+        <w:tc>
+          <w:tcPr>
+            <w:tcW w:w="4783" w:type="dxa"/>
+          </w:tcPr>
+          <w:p>
+            <w:r>
+              <w:rPr>
+                <w:rFonts w:hint="eastAsia"/>
+              </w:rPr>
+              <w:t>地图部分</w:t>
+            </w:r>
+          </w:p>
+        </w:tc>
+      </w:tr>
+      <w:tr>
+        <w:tc>
+          <w:tcPr>
+            <w:tcW w:w="3739" w:type="dxa"/>
+          </w:tcPr>
+          <w:p>
+            <w:r>
+              <w:t>app\</w:t>
+            </w:r>
+            <w:proofErr w:type="spellStart"/>
+            <w:r>
+              <w:t>src\components\popcaresel</w:t>
+            </w:r>
+            <w:proofErr w:type="spellEnd"/>
+          </w:p>
+        </w:tc>
+        <w:tc>
+          <w:tcPr>
+            <w:tcW w:w="4783" w:type="dxa"/>
+          </w:tcPr>
+          <w:p>
+            <w:r>
+              <w:rPr>
+                <w:rFonts w:hint="eastAsia"/>
+              </w:rPr>
+              <w:t>弹框（修改密码，弹出网关选择等）</w:t>
+            </w:r>
+          </w:p>
+        </w:tc>
+      </w:tr>
+      <w:tr>
+        <w:tc>
+          <w:tcPr>
+            <w:tcW w:w="3739" w:type="dxa"/>
+          </w:tcPr>
+          <w:p>
+            <w:r>
+              <w:t>app\</w:t>
+            </w:r>
+            <w:proofErr w:type="spellStart"/>
+            <w:r>
+              <w:t>src</w:t>
+            </w:r>
+            <w:proofErr w:type="spellEnd"/>
+            <w:r>
+              <w:t>\components\user</w:t>
+            </w:r>
+          </w:p>
+        </w:tc>
+        <w:tc>
+          <w:tcPr>
+            <w:tcW w:w="4783" w:type="dxa"/>
+          </w:tcPr>
+          <w:p>
+            <w:r>
+              <w:rPr>
+                <w:rFonts w:hint="eastAsia"/>
+              </w:rPr>
+              <w:t>用户相关</w:t>
+            </w:r>
+          </w:p>
+        </w:tc>
+      </w:tr>
+      <w:tr>
+        <w:tc>
+          <w:tcPr>
+            <w:tcW w:w="3739" w:type="dxa"/>
+          </w:tcPr>
+          <w:p>
+            <w:r>
+              <w:t>app\</w:t>
+            </w:r>
+            <w:proofErr w:type="spellStart"/>
+            <w:r>
+              <w:t>src</w:t>
+            </w:r>
+            <w:proofErr w:type="spellEnd"/>
+            <w:r>
+              <w:t>\components\video</w:t>
+            </w:r>
+          </w:p>
+        </w:tc>
+        <w:tc>
+          <w:tcPr>
+            <w:tcW w:w="4783" w:type="dxa"/>
+          </w:tcPr>
+          <w:p>
+            <w:r>
+              <w:rPr>
+                <w:rFonts w:hint="eastAsia"/>
+              </w:rPr>
+              <w:t>视频</w:t>
+            </w:r>
+          </w:p>
+        </w:tc>
+      </w:tr>
+      <w:tr>
+        <w:tc>
+          <w:tcPr>
+            <w:tcW w:w="3739" w:type="dxa"/>
+          </w:tcPr>
+          <w:p>
+            <w:r>
+              <w:t>app\</w:t>
+            </w:r>
+            <w:proofErr w:type="spellStart"/>
+            <w:r>
+              <w:t>src</w:t>
+            </w:r>
+            <w:proofErr w:type="spellEnd"/>
+            <w:r>
+              <w:t>\components\warning</w:t>
+            </w:r>
+          </w:p>
+        </w:tc>
+        <w:tc>
+          <w:tcPr>
+            <w:tcW w:w="4783" w:type="dxa"/>
+          </w:tcPr>
+          <w:p>
+            <w:r>
+              <w:rPr>
+                <w:rFonts w:hint="eastAsia"/>
+              </w:rPr>
+              <w:t>报警</w:t>
+            </w:r>
+          </w:p>
+        </w:tc>
+      </w:tr>
+    </w:tbl>
+    <w:p>
+      <w:pPr>
+        <w:rPr>
+          <w:rFonts w:hint="eastAsia"/>
+        </w:rPr>
+      </w:pPr>
+    </w:p>
+    <w:p>
+      <w:pPr>
+        <w:pStyle w:val="3"/>
+        <w:rPr>
+          <w:rFonts w:hint="eastAsia"/>
+        </w:rPr>
+      </w:pPr>
+      <w:r>
+        <w:rPr>
+          <w:rFonts w:hint="eastAsia"/>
+        </w:rPr>
+        <w:t>逻辑部分</w:t>
+      </w:r>
+    </w:p>
+    <w:tbl>
+      <w:tblPr>
+        <w:tblStyle w:val="a5"/>
+        <w:tblW w:w="0" w:type="auto"/>
+        <w:tblLook w:val="04A0"/>
+      </w:tblPr>
+      <w:tblGrid>
+        <w:gridCol w:w="4261"/>
+        <w:gridCol w:w="4261"/>
+      </w:tblGrid>
+      <w:tr>
+        <w:tc>
+          <w:tcPr>
+            <w:tcW w:w="4261" w:type="dxa"/>
+            <w:shd w:val="clear" w:color="auto" w:fill="BFBFBF" w:themeFill="background1" w:themeFillShade="BF"/>
+          </w:tcPr>
+          <w:p>
+            <w:pPr>
+              <w:rPr>
+                <w:rFonts w:hint="eastAsia"/>
+              </w:rPr>
+            </w:pPr>
+            <w:r>
+              <w:rPr>
+                <w:rFonts w:hint="eastAsia"/>
+              </w:rPr>
+              <w:t>路径</w:t>
+            </w:r>
+          </w:p>
+        </w:tc>
+        <w:tc>
+          <w:tcPr>
+            <w:tcW w:w="4261" w:type="dxa"/>
+            <w:shd w:val="clear" w:color="auto" w:fill="BFBFBF" w:themeFill="background1" w:themeFillShade="BF"/>
+          </w:tcPr>
+          <w:p>
+            <w:pPr>
+              <w:rPr>
+                <w:rFonts w:hint="eastAsia"/>
+              </w:rPr>
+            </w:pPr>
+            <w:r>
+              <w:rPr>
+                <w:rFonts w:hint="eastAsia"/>
+              </w:rPr>
+              <w:t>说明</w:t>
+            </w:r>
+          </w:p>
+        </w:tc>
+      </w:tr>
+      <w:tr>
+        <w:tc>
+          <w:tcPr>
+            <w:tcW w:w="4261" w:type="dxa"/>
+          </w:tcPr>
+          <w:p>
+            <w:pPr>
+              <w:rPr>
+                <w:rFonts w:hint="eastAsia"/>
+              </w:rPr>
+            </w:pPr>
+            <w:r>
+              <w:t>app\</w:t>
+            </w:r>
+            <w:proofErr w:type="spellStart"/>
+            <w:r>
+              <w:t>src\sagas\mapmain.js</w:t>
+            </w:r>
+            <w:proofErr w:type="spellEnd"/>
+          </w:p>
+        </w:tc>
+        <w:tc>
+          <w:tcPr>
+            <w:tcW w:w="4261" w:type="dxa"/>
+          </w:tcPr>
+          <w:p>
+            <w:pPr>
+              <w:rPr>
+                <w:rFonts w:hint="eastAsia"/>
+              </w:rPr>
+            </w:pPr>
+            <w:r>
+              <w:rPr>
+                <w:rFonts w:hint="eastAsia"/>
+              </w:rPr>
+              <w:t>所有地图相关的逻辑都在这里处理</w:t>
+            </w:r>
+          </w:p>
+        </w:tc>
+      </w:tr>
+      <w:tr>
+        <w:tc>
+          <w:tcPr>
+            <w:tcW w:w="4261" w:type="dxa"/>
+          </w:tcPr>
+          <w:p>
+            <w:pPr>
+              <w:rPr>
+                <w:rFonts w:hint="eastAsia"/>
+              </w:rPr>
+            </w:pPr>
+            <w:r>
+              <w:t>app\</w:t>
+            </w:r>
+            <w:proofErr w:type="spellStart"/>
+            <w:r>
+              <w:t>src\sagas\querypage.js</w:t>
+            </w:r>
+            <w:proofErr w:type="spellEnd"/>
+          </w:p>
+        </w:tc>
+        <w:tc>
+          <w:tcPr>
+            <w:tcW w:w="4261" w:type="dxa"/>
+          </w:tcPr>
+          <w:p>
+            <w:pPr>
+              <w:rPr>
+                <w:rFonts w:hint="eastAsia"/>
+              </w:rPr>
+            </w:pPr>
+            <w:r>
+              <w:rPr>
+                <w:rFonts w:hint="eastAsia"/>
+              </w:rPr>
+              <w:t>分页查询</w:t>
+            </w:r>
+          </w:p>
+        </w:tc>
+      </w:tr>
+      <w:tr>
+        <w:tc>
+          <w:tcPr>
+            <w:tcW w:w="4261" w:type="dxa"/>
+          </w:tcPr>
+          <w:p>
+            <w:pPr>
+              <w:rPr>
+                <w:rFonts w:hint="eastAsia"/>
+              </w:rPr>
+            </w:pPr>
+            <w:r>
+              <w:t>app\</w:t>
+            </w:r>
+            <w:proofErr w:type="spellStart"/>
+            <w:r>
+              <w:t>src\sagas\index.js</w:t>
+            </w:r>
+            <w:proofErr w:type="spellEnd"/>
+          </w:p>
+        </w:tc>
+        <w:tc>
+          <w:tcPr>
+            <w:tcW w:w="4261" w:type="dxa"/>
+          </w:tcPr>
+          <w:p>
+            <w:pPr>
+              <w:rPr>
+                <w:rFonts w:hint="eastAsia"/>
+              </w:rPr>
+            </w:pPr>
+            <w:r>
+              <w:rPr>
+                <w:rFonts w:hint="eastAsia"/>
+              </w:rPr>
+              <w:t>逻辑入口</w:t>
+            </w:r>
+          </w:p>
+        </w:tc>
+      </w:tr>
+      <w:tr>
+        <w:tc>
+          <w:tcPr>
+            <w:tcW w:w="4261" w:type="dxa"/>
+          </w:tcPr>
+          <w:p>
+            <w:r>
+              <w:t>app\</w:t>
+            </w:r>
+            <w:proofErr w:type="spellStart"/>
+            <w:r>
+              <w:t>src\sagas\api.ws.js</w:t>
+            </w:r>
+            <w:proofErr w:type="spellEnd"/>
+          </w:p>
+        </w:tc>
+        <w:tc>
+          <w:tcPr>
+            <w:tcW w:w="4261" w:type="dxa"/>
+          </w:tcPr>
+          <w:p>
+            <w:pPr>
+              <w:rPr>
+                <w:rFonts w:hint="eastAsia"/>
+              </w:rPr>
+            </w:pPr>
+            <w:proofErr w:type="spellStart"/>
+            <w:r>
+              <w:t>W</w:t>
+            </w:r>
+            <w:r>
+              <w:rPr>
+                <w:rFonts w:hint="eastAsia"/>
+              </w:rPr>
+              <w:t>ebsocket</w:t>
+            </w:r>
+            <w:proofErr w:type="spellEnd"/>
+            <w:r>
+              <w:rPr>
+                <w:rFonts w:hint="eastAsia"/>
+              </w:rPr>
+              <w:t>接口</w:t>
+            </w:r>
+          </w:p>
+        </w:tc>
+      </w:tr>
+      <w:tr>
+        <w:tc>
+          <w:tcPr>
+            <w:tcW w:w="4261" w:type="dxa"/>
+          </w:tcPr>
+          <w:p>
+            <w:r>
+              <w:t>app\</w:t>
+            </w:r>
+            <w:proofErr w:type="spellStart"/>
+            <w:r>
+              <w:t>src\sagas\datahandler.js</w:t>
+            </w:r>
+            <w:proofErr w:type="spellEnd"/>
+          </w:p>
+        </w:tc>
+        <w:tc>
+          <w:tcPr>
+            <w:tcW w:w="4261" w:type="dxa"/>
+          </w:tcPr>
+          <w:p>
+            <w:r>
+              <w:rPr>
+                <w:rFonts w:hint="eastAsia"/>
+              </w:rPr>
+              <w:t>所有消息说明</w:t>
+            </w:r>
+          </w:p>
+        </w:tc>
+      </w:tr>
+      <w:tr>
+        <w:tc>
+          <w:tcPr>
+            <w:tcW w:w="4261" w:type="dxa"/>
+          </w:tcPr>
+          <w:p>
+            <w:r>
+              <w:t>app\</w:t>
+            </w:r>
+            <w:proofErr w:type="spellStart"/>
+            <w:r>
+              <w:t>src\sagas\wsrecvsaga.js</w:t>
+            </w:r>
+            <w:proofErr w:type="spellEnd"/>
+          </w:p>
+        </w:tc>
+        <w:tc>
+          <w:tcPr>
+            <w:tcW w:w="4261" w:type="dxa"/>
+          </w:tcPr>
+          <w:p>
+            <w:r>
+              <w:rPr>
+                <w:rFonts w:hint="eastAsia"/>
+              </w:rPr>
+              <w:t>其他消息处理</w:t>
+            </w:r>
+          </w:p>
+        </w:tc>
+      </w:tr>
+    </w:tbl>
+    <w:p>
+      <w:pPr>
+        <w:rPr>
+          <w:rFonts w:hint="eastAsia"/>
+        </w:rPr>
+      </w:pPr>
+    </w:p>
+    <w:p>
+      <w:pPr>
+        <w:rPr>
+          <w:rFonts w:hint="eastAsia"/>
+        </w:rPr>
+      </w:pPr>
+    </w:p>
+    <w:p>
+      <w:pPr>
+        <w:rPr>
+          <w:rFonts w:hint="eastAsia"/>
+        </w:rPr>
+      </w:pPr>
+    </w:p>
+    <w:p/>
     <w:p>
       <w:pPr>
         <w:pStyle w:val="2"/>
@@ -469,13 +2046,903 @@
           <w:rFonts w:hint="eastAsia"/>
         </w:rPr>
       </w:pPr>
+      <w:r>
+        <w:rPr>
+          <w:rFonts w:hint="eastAsia"/>
+        </w:rPr>
+        <w:t>技术栈采用</w:t>
+      </w:r>
+      <w:proofErr w:type="spellStart"/>
+      <w:r>
+        <w:rPr>
+          <w:rFonts w:hint="eastAsia"/>
+        </w:rPr>
+        <w:t>react+redux+saga</w:t>
+      </w:r>
+      <w:proofErr w:type="spellEnd"/>
+    </w:p>
+    <w:tbl>
+      <w:tblPr>
+        <w:tblStyle w:val="a5"/>
+        <w:tblpPr w:leftFromText="180" w:rightFromText="180" w:vertAnchor="text" w:horzAnchor="margin" w:tblpY="31"/>
+        <w:tblW w:w="0" w:type="auto"/>
+        <w:tblLook w:val="04A0"/>
+      </w:tblPr>
+      <w:tblGrid>
+        <w:gridCol w:w="3739"/>
+        <w:gridCol w:w="4783"/>
+      </w:tblGrid>
+      <w:tr>
+        <w:tc>
+          <w:tcPr>
+            <w:tcW w:w="3739" w:type="dxa"/>
+            <w:shd w:val="clear" w:color="auto" w:fill="7F7F7F" w:themeFill="text1" w:themeFillTint="80"/>
+          </w:tcPr>
+          <w:p>
+            <w:r>
+              <w:rPr>
+                <w:rFonts w:hint="eastAsia"/>
+              </w:rPr>
+              <w:t>路径</w:t>
+            </w:r>
+          </w:p>
+        </w:tc>
+        <w:tc>
+          <w:tcPr>
+            <w:tcW w:w="4783" w:type="dxa"/>
+            <w:shd w:val="clear" w:color="auto" w:fill="7F7F7F" w:themeFill="text1" w:themeFillTint="80"/>
+          </w:tcPr>
+          <w:p>
+            <w:r>
+              <w:rPr>
+                <w:rFonts w:hint="eastAsia"/>
+              </w:rPr>
+              <w:t>说明</w:t>
+            </w:r>
+          </w:p>
+        </w:tc>
+      </w:tr>
+      <w:tr>
+        <w:tc>
+          <w:tcPr>
+            <w:tcW w:w="3739" w:type="dxa"/>
+          </w:tcPr>
+          <w:p>
+            <w:r>
+              <w:rPr>
+                <w:rFonts w:hint="eastAsia"/>
+              </w:rPr>
+              <w:lastRenderedPageBreak/>
+              <w:t>pc</w:t>
+            </w:r>
+            <w:r>
+              <w:t>\</w:t>
+            </w:r>
+            <w:proofErr w:type="spellStart"/>
+            <w:r>
+              <w:t>src</w:t>
+            </w:r>
+            <w:proofErr w:type="spellEnd"/>
+            <w:r>
+              <w:t>\actions</w:t>
+            </w:r>
+          </w:p>
+        </w:tc>
+        <w:tc>
+          <w:tcPr>
+            <w:tcW w:w="4783" w:type="dxa"/>
+          </w:tcPr>
+          <w:p>
+            <w:r>
+              <w:rPr>
+                <w:rFonts w:hint="eastAsia"/>
+              </w:rPr>
+              <w:t>所有</w:t>
+            </w:r>
+            <w:r>
+              <w:rPr>
+                <w:rFonts w:hint="eastAsia"/>
+              </w:rPr>
+              <w:t>action</w:t>
+            </w:r>
+            <w:r>
+              <w:rPr>
+                <w:rFonts w:hint="eastAsia"/>
+              </w:rPr>
+              <w:t>消息</w:t>
+            </w:r>
+          </w:p>
+        </w:tc>
+      </w:tr>
+      <w:tr>
+        <w:tc>
+          <w:tcPr>
+            <w:tcW w:w="3739" w:type="dxa"/>
+          </w:tcPr>
+          <w:p>
+            <w:r>
+              <w:rPr>
+                <w:rFonts w:hint="eastAsia"/>
+              </w:rPr>
+              <w:t>pc</w:t>
+            </w:r>
+            <w:r>
+              <w:t xml:space="preserve"> </w:t>
+            </w:r>
+            <w:r>
+              <w:t>\</w:t>
+            </w:r>
+            <w:proofErr w:type="spellStart"/>
+            <w:r>
+              <w:t>src</w:t>
+            </w:r>
+            <w:proofErr w:type="spellEnd"/>
+            <w:r>
+              <w:t>\components</w:t>
+            </w:r>
+          </w:p>
+        </w:tc>
+        <w:tc>
+          <w:tcPr>
+            <w:tcW w:w="4783" w:type="dxa"/>
+          </w:tcPr>
+          <w:p>
+            <w:r>
+              <w:rPr>
+                <w:rFonts w:hint="eastAsia"/>
+              </w:rPr>
+              <w:t>所有组件</w:t>
+            </w:r>
+          </w:p>
+        </w:tc>
+      </w:tr>
+      <w:tr>
+        <w:tc>
+          <w:tcPr>
+            <w:tcW w:w="3739" w:type="dxa"/>
+          </w:tcPr>
+          <w:p>
+            <w:r>
+              <w:rPr>
+                <w:rFonts w:hint="eastAsia"/>
+              </w:rPr>
+              <w:t>pc</w:t>
+            </w:r>
+            <w:r>
+              <w:t xml:space="preserve"> </w:t>
+            </w:r>
+            <w:r>
+              <w:t>\</w:t>
+            </w:r>
+            <w:proofErr w:type="spellStart"/>
+            <w:r>
+              <w:t>src</w:t>
+            </w:r>
+            <w:proofErr w:type="spellEnd"/>
+            <w:r>
+              <w:t>\reducers</w:t>
+            </w:r>
+          </w:p>
+        </w:tc>
+        <w:tc>
+          <w:tcPr>
+            <w:tcW w:w="4783" w:type="dxa"/>
+          </w:tcPr>
+          <w:p>
+            <w:r>
+              <w:rPr>
+                <w:rFonts w:hint="eastAsia"/>
+              </w:rPr>
+              <w:t>所有</w:t>
+            </w:r>
+            <w:r>
+              <w:rPr>
+                <w:rFonts w:hint="eastAsia"/>
+              </w:rPr>
+              <w:t>reducer</w:t>
+            </w:r>
+          </w:p>
+        </w:tc>
+      </w:tr>
+      <w:tr>
+        <w:tc>
+          <w:tcPr>
+            <w:tcW w:w="3739" w:type="dxa"/>
+          </w:tcPr>
+          <w:p>
+            <w:r>
+              <w:rPr>
+                <w:rFonts w:hint="eastAsia"/>
+              </w:rPr>
+              <w:t>pc</w:t>
+            </w:r>
+            <w:r>
+              <w:t xml:space="preserve"> </w:t>
+            </w:r>
+            <w:r>
+              <w:t>\</w:t>
+            </w:r>
+            <w:proofErr w:type="spellStart"/>
+            <w:r>
+              <w:t>src</w:t>
+            </w:r>
+            <w:proofErr w:type="spellEnd"/>
+            <w:r>
+              <w:t>\sagas</w:t>
+            </w:r>
+          </w:p>
+        </w:tc>
+        <w:tc>
+          <w:tcPr>
+            <w:tcW w:w="4783" w:type="dxa"/>
+          </w:tcPr>
+          <w:p>
+            <w:r>
+              <w:rPr>
+                <w:rFonts w:hint="eastAsia"/>
+              </w:rPr>
+              <w:t>所有</w:t>
+            </w:r>
+            <w:r>
+              <w:rPr>
+                <w:rFonts w:hint="eastAsia"/>
+              </w:rPr>
+              <w:t>saga</w:t>
+            </w:r>
+          </w:p>
+        </w:tc>
+      </w:tr>
+    </w:tbl>
+    <w:p/>
+    <w:p>
+      <w:pPr>
+        <w:pStyle w:val="3"/>
+        <w:rPr>
+          <w:rFonts w:hint="eastAsia"/>
+        </w:rPr>
+      </w:pPr>
+      <w:r>
+        <w:rPr>
+          <w:rFonts w:hint="eastAsia"/>
+        </w:rPr>
+        <w:t>组件（界面）部分</w:t>
+      </w:r>
+    </w:p>
+    <w:tbl>
+      <w:tblPr>
+        <w:tblStyle w:val="a5"/>
+        <w:tblpPr w:leftFromText="180" w:rightFromText="180" w:vertAnchor="text" w:horzAnchor="margin" w:tblpY="31"/>
+        <w:tblW w:w="0" w:type="auto"/>
+        <w:tblLook w:val="04A0"/>
+      </w:tblPr>
+      <w:tblGrid>
+        <w:gridCol w:w="3739"/>
+        <w:gridCol w:w="4783"/>
+      </w:tblGrid>
+      <w:tr>
+        <w:tc>
+          <w:tcPr>
+            <w:tcW w:w="3739" w:type="dxa"/>
+            <w:shd w:val="clear" w:color="auto" w:fill="7F7F7F" w:themeFill="text1" w:themeFillTint="80"/>
+          </w:tcPr>
+          <w:p>
+            <w:r>
+              <w:rPr>
+                <w:rFonts w:hint="eastAsia"/>
+              </w:rPr>
+              <w:t>路径</w:t>
+            </w:r>
+          </w:p>
+        </w:tc>
+        <w:tc>
+          <w:tcPr>
+            <w:tcW w:w="4783" w:type="dxa"/>
+            <w:shd w:val="clear" w:color="auto" w:fill="7F7F7F" w:themeFill="text1" w:themeFillTint="80"/>
+          </w:tcPr>
+          <w:p>
+            <w:r>
+              <w:rPr>
+                <w:rFonts w:hint="eastAsia"/>
+              </w:rPr>
+              <w:t>说明</w:t>
+            </w:r>
+          </w:p>
+        </w:tc>
+      </w:tr>
+      <w:tr>
+        <w:tc>
+          <w:tcPr>
+            <w:tcW w:w="3739" w:type="dxa"/>
+          </w:tcPr>
+          <w:p/>
+        </w:tc>
+        <w:tc>
+          <w:tcPr>
+            <w:tcW w:w="4783" w:type="dxa"/>
+          </w:tcPr>
+          <w:p/>
+        </w:tc>
+      </w:tr>
+      <w:tr>
+        <w:tc>
+          <w:tcPr>
+            <w:tcW w:w="3739" w:type="dxa"/>
+          </w:tcPr>
+          <w:p/>
+        </w:tc>
+        <w:tc>
+          <w:tcPr>
+            <w:tcW w:w="4783" w:type="dxa"/>
+          </w:tcPr>
+          <w:p/>
+        </w:tc>
+      </w:tr>
+      <w:tr>
+        <w:tc>
+          <w:tcPr>
+            <w:tcW w:w="3739" w:type="dxa"/>
+          </w:tcPr>
+          <w:p/>
+        </w:tc>
+        <w:tc>
+          <w:tcPr>
+            <w:tcW w:w="4783" w:type="dxa"/>
+          </w:tcPr>
+          <w:p/>
+        </w:tc>
+      </w:tr>
+      <w:tr>
+        <w:tc>
+          <w:tcPr>
+            <w:tcW w:w="3739" w:type="dxa"/>
+          </w:tcPr>
+          <w:p/>
+        </w:tc>
+        <w:tc>
+          <w:tcPr>
+            <w:tcW w:w="4783" w:type="dxa"/>
+          </w:tcPr>
+          <w:p/>
+        </w:tc>
+      </w:tr>
+      <w:tr>
+        <w:tc>
+          <w:tcPr>
+            <w:tcW w:w="3739" w:type="dxa"/>
+          </w:tcPr>
+          <w:p/>
+        </w:tc>
+        <w:tc>
+          <w:tcPr>
+            <w:tcW w:w="4783" w:type="dxa"/>
+          </w:tcPr>
+          <w:p/>
+        </w:tc>
+      </w:tr>
+      <w:tr>
+        <w:tc>
+          <w:tcPr>
+            <w:tcW w:w="3739" w:type="dxa"/>
+          </w:tcPr>
+          <w:p/>
+        </w:tc>
+        <w:tc>
+          <w:tcPr>
+            <w:tcW w:w="4783" w:type="dxa"/>
+          </w:tcPr>
+          <w:p/>
+        </w:tc>
+      </w:tr>
+      <w:tr>
+        <w:tc>
+          <w:tcPr>
+            <w:tcW w:w="3739" w:type="dxa"/>
+          </w:tcPr>
+          <w:p/>
+        </w:tc>
+        <w:tc>
+          <w:tcPr>
+            <w:tcW w:w="4783" w:type="dxa"/>
+          </w:tcPr>
+          <w:p/>
+        </w:tc>
+      </w:tr>
+      <w:tr>
+        <w:tc>
+          <w:tcPr>
+            <w:tcW w:w="3739" w:type="dxa"/>
+          </w:tcPr>
+          <w:p/>
+        </w:tc>
+        <w:tc>
+          <w:tcPr>
+            <w:tcW w:w="4783" w:type="dxa"/>
+          </w:tcPr>
+          <w:p/>
+        </w:tc>
+      </w:tr>
+      <w:tr>
+        <w:tc>
+          <w:tcPr>
+            <w:tcW w:w="3739" w:type="dxa"/>
+          </w:tcPr>
+          <w:p/>
+        </w:tc>
+        <w:tc>
+          <w:tcPr>
+            <w:tcW w:w="4783" w:type="dxa"/>
+          </w:tcPr>
+          <w:p/>
+        </w:tc>
+      </w:tr>
+      <w:tr>
+        <w:tc>
+          <w:tcPr>
+            <w:tcW w:w="3739" w:type="dxa"/>
+          </w:tcPr>
+          <w:p/>
+        </w:tc>
+        <w:tc>
+          <w:tcPr>
+            <w:tcW w:w="4783" w:type="dxa"/>
+          </w:tcPr>
+          <w:p/>
+        </w:tc>
+      </w:tr>
+      <w:tr>
+        <w:tc>
+          <w:tcPr>
+            <w:tcW w:w="3739" w:type="dxa"/>
+          </w:tcPr>
+          <w:p/>
+        </w:tc>
+        <w:tc>
+          <w:tcPr>
+            <w:tcW w:w="4783" w:type="dxa"/>
+          </w:tcPr>
+          <w:p/>
+        </w:tc>
+      </w:tr>
+      <w:tr>
+        <w:tc>
+          <w:tcPr>
+            <w:tcW w:w="3739" w:type="dxa"/>
+          </w:tcPr>
+          <w:p/>
+        </w:tc>
+        <w:tc>
+          <w:tcPr>
+            <w:tcW w:w="4783" w:type="dxa"/>
+          </w:tcPr>
+          <w:p/>
+        </w:tc>
+      </w:tr>
+      <w:tr>
+        <w:tc>
+          <w:tcPr>
+            <w:tcW w:w="3739" w:type="dxa"/>
+          </w:tcPr>
+          <w:p/>
+        </w:tc>
+        <w:tc>
+          <w:tcPr>
+            <w:tcW w:w="4783" w:type="dxa"/>
+          </w:tcPr>
+          <w:p/>
+        </w:tc>
+      </w:tr>
+      <w:tr>
+        <w:tc>
+          <w:tcPr>
+            <w:tcW w:w="3739" w:type="dxa"/>
+          </w:tcPr>
+          <w:p/>
+        </w:tc>
+        <w:tc>
+          <w:tcPr>
+            <w:tcW w:w="4783" w:type="dxa"/>
+          </w:tcPr>
+          <w:p/>
+        </w:tc>
+      </w:tr>
+      <w:tr>
+        <w:tc>
+          <w:tcPr>
+            <w:tcW w:w="3739" w:type="dxa"/>
+          </w:tcPr>
+          <w:p/>
+        </w:tc>
+        <w:tc>
+          <w:tcPr>
+            <w:tcW w:w="4783" w:type="dxa"/>
+          </w:tcPr>
+          <w:p/>
+        </w:tc>
+      </w:tr>
+    </w:tbl>
+    <w:p>
+      <w:pPr>
+        <w:rPr>
+          <w:rFonts w:hint="eastAsia"/>
+        </w:rPr>
+      </w:pPr>
     </w:p>
     <w:p>
       <w:pPr>
+        <w:pStyle w:val="3"/>
+        <w:rPr>
+          <w:rFonts w:hint="eastAsia"/>
+        </w:rPr>
+      </w:pPr>
+      <w:r>
+        <w:rPr>
+          <w:rFonts w:hint="eastAsia"/>
+        </w:rPr>
+        <w:t>逻辑部分</w:t>
+      </w:r>
+      <w:r>
+        <w:rPr>
+          <w:rFonts w:hint="eastAsia"/>
+        </w:rPr>
+        <w:t>(</w:t>
+      </w:r>
+      <w:r>
+        <w:rPr>
+          <w:rFonts w:hint="eastAsia"/>
+        </w:rPr>
+        <w:t>同</w:t>
+      </w:r>
+      <w:r>
+        <w:rPr>
+          <w:rFonts w:hint="eastAsia"/>
+        </w:rPr>
+        <w:t>app</w:t>
+      </w:r>
+      <w:r>
+        <w:rPr>
+          <w:rFonts w:hint="eastAsia"/>
+        </w:rPr>
+        <w:t>，少许不同</w:t>
+      </w:r>
+      <w:r>
+        <w:rPr>
+          <w:rFonts w:hint="eastAsia"/>
+        </w:rPr>
+        <w:t>)</w:t>
+      </w:r>
+    </w:p>
+    <w:tbl>
+      <w:tblPr>
+        <w:tblStyle w:val="a5"/>
+        <w:tblW w:w="0" w:type="auto"/>
+        <w:tblLook w:val="04A0"/>
+      </w:tblPr>
+      <w:tblGrid>
+        <w:gridCol w:w="4261"/>
+        <w:gridCol w:w="4261"/>
+      </w:tblGrid>
+      <w:tr>
+        <w:tc>
+          <w:tcPr>
+            <w:tcW w:w="4261" w:type="dxa"/>
+            <w:shd w:val="clear" w:color="auto" w:fill="BFBFBF" w:themeFill="background1" w:themeFillShade="BF"/>
+          </w:tcPr>
+          <w:p>
+            <w:pPr>
+              <w:rPr>
+                <w:rFonts w:hint="eastAsia"/>
+              </w:rPr>
+            </w:pPr>
+            <w:r>
+              <w:rPr>
+                <w:rFonts w:hint="eastAsia"/>
+              </w:rPr>
+              <w:t>路径</w:t>
+            </w:r>
+          </w:p>
+        </w:tc>
+        <w:tc>
+          <w:tcPr>
+            <w:tcW w:w="4261" w:type="dxa"/>
+            <w:shd w:val="clear" w:color="auto" w:fill="BFBFBF" w:themeFill="background1" w:themeFillShade="BF"/>
+          </w:tcPr>
+          <w:p>
+            <w:pPr>
+              <w:rPr>
+                <w:rFonts w:hint="eastAsia"/>
+              </w:rPr>
+            </w:pPr>
+            <w:r>
+              <w:rPr>
+                <w:rFonts w:hint="eastAsia"/>
+              </w:rPr>
+              <w:t>说明</w:t>
+            </w:r>
+          </w:p>
+        </w:tc>
+      </w:tr>
+      <w:tr>
+        <w:tc>
+          <w:tcPr>
+            <w:tcW w:w="4261" w:type="dxa"/>
+          </w:tcPr>
+          <w:p>
+            <w:pPr>
+              <w:rPr>
+                <w:rFonts w:hint="eastAsia"/>
+              </w:rPr>
+            </w:pPr>
+            <w:r>
+              <w:rPr>
+                <w:rFonts w:hint="eastAsia"/>
+              </w:rPr>
+              <w:t>pc</w:t>
+            </w:r>
+            <w:r>
+              <w:t xml:space="preserve"> \</w:t>
+            </w:r>
+            <w:proofErr w:type="spellStart"/>
+            <w:r>
+              <w:t>src\sagas\mapmain.js</w:t>
+            </w:r>
+            <w:proofErr w:type="spellEnd"/>
+          </w:p>
+        </w:tc>
+        <w:tc>
+          <w:tcPr>
+            <w:tcW w:w="4261" w:type="dxa"/>
+          </w:tcPr>
+          <w:p>
+            <w:pPr>
+              <w:rPr>
+                <w:rFonts w:hint="eastAsia"/>
+              </w:rPr>
+            </w:pPr>
+            <w:r>
+              <w:rPr>
+                <w:rFonts w:hint="eastAsia"/>
+              </w:rPr>
+              <w:t>所有地图相关的逻辑都在这里处理</w:t>
+            </w:r>
+          </w:p>
+        </w:tc>
+      </w:tr>
+      <w:tr>
+        <w:tc>
+          <w:tcPr>
+            <w:tcW w:w="4261" w:type="dxa"/>
+          </w:tcPr>
+          <w:p>
+            <w:pPr>
+              <w:rPr>
+                <w:rFonts w:hint="eastAsia"/>
+              </w:rPr>
+            </w:pPr>
+            <w:r>
+              <w:rPr>
+                <w:rFonts w:hint="eastAsia"/>
+              </w:rPr>
+              <w:t>pc</w:t>
+            </w:r>
+            <w:r>
+              <w:t xml:space="preserve"> \</w:t>
+            </w:r>
+            <w:proofErr w:type="spellStart"/>
+            <w:r>
+              <w:t>src\sagas\querypage.js</w:t>
+            </w:r>
+            <w:proofErr w:type="spellEnd"/>
+          </w:p>
+        </w:tc>
+        <w:tc>
+          <w:tcPr>
+            <w:tcW w:w="4261" w:type="dxa"/>
+          </w:tcPr>
+          <w:p>
+            <w:pPr>
+              <w:rPr>
+                <w:rFonts w:hint="eastAsia"/>
+              </w:rPr>
+            </w:pPr>
+            <w:r>
+              <w:rPr>
+                <w:rFonts w:hint="eastAsia"/>
+              </w:rPr>
+              <w:t>分页查询</w:t>
+            </w:r>
+          </w:p>
+        </w:tc>
+      </w:tr>
+      <w:tr>
+        <w:tc>
+          <w:tcPr>
+            <w:tcW w:w="4261" w:type="dxa"/>
+          </w:tcPr>
+          <w:p>
+            <w:pPr>
+              <w:rPr>
+                <w:rFonts w:hint="eastAsia"/>
+              </w:rPr>
+            </w:pPr>
+            <w:r>
+              <w:rPr>
+                <w:rFonts w:hint="eastAsia"/>
+              </w:rPr>
+              <w:t>pc</w:t>
+            </w:r>
+            <w:r>
+              <w:t xml:space="preserve"> \</w:t>
+            </w:r>
+            <w:proofErr w:type="spellStart"/>
+            <w:r>
+              <w:t>src\sagas\index.js</w:t>
+            </w:r>
+            <w:proofErr w:type="spellEnd"/>
+          </w:p>
+        </w:tc>
+        <w:tc>
+          <w:tcPr>
+            <w:tcW w:w="4261" w:type="dxa"/>
+          </w:tcPr>
+          <w:p>
+            <w:pPr>
+              <w:rPr>
+                <w:rFonts w:hint="eastAsia"/>
+              </w:rPr>
+            </w:pPr>
+            <w:r>
+              <w:rPr>
+                <w:rFonts w:hint="eastAsia"/>
+              </w:rPr>
+              <w:t>逻辑入口</w:t>
+            </w:r>
+          </w:p>
+        </w:tc>
+      </w:tr>
+      <w:tr>
+        <w:tc>
+          <w:tcPr>
+            <w:tcW w:w="4261" w:type="dxa"/>
+          </w:tcPr>
+          <w:p>
+            <w:r>
+              <w:rPr>
+                <w:rFonts w:hint="eastAsia"/>
+              </w:rPr>
+              <w:t>pc</w:t>
+            </w:r>
+            <w:r>
+              <w:t xml:space="preserve"> \</w:t>
+            </w:r>
+            <w:proofErr w:type="spellStart"/>
+            <w:r>
+              <w:t>src\sagas\api.ws.js</w:t>
+            </w:r>
+            <w:proofErr w:type="spellEnd"/>
+          </w:p>
+        </w:tc>
+        <w:tc>
+          <w:tcPr>
+            <w:tcW w:w="4261" w:type="dxa"/>
+          </w:tcPr>
+          <w:p>
+            <w:pPr>
+              <w:rPr>
+                <w:rFonts w:hint="eastAsia"/>
+              </w:rPr>
+            </w:pPr>
+            <w:proofErr w:type="spellStart"/>
+            <w:r>
+              <w:t>W</w:t>
+            </w:r>
+            <w:r>
+              <w:rPr>
+                <w:rFonts w:hint="eastAsia"/>
+              </w:rPr>
+              <w:t>ebsocket</w:t>
+            </w:r>
+            <w:proofErr w:type="spellEnd"/>
+            <w:r>
+              <w:rPr>
+                <w:rFonts w:hint="eastAsia"/>
+              </w:rPr>
+              <w:t>接口</w:t>
+            </w:r>
+          </w:p>
+        </w:tc>
+      </w:tr>
+      <w:tr>
+        <w:tc>
+          <w:tcPr>
+            <w:tcW w:w="4261" w:type="dxa"/>
+          </w:tcPr>
+          <w:p>
+            <w:r>
+              <w:rPr>
+                <w:rFonts w:hint="eastAsia"/>
+              </w:rPr>
+              <w:t>pc</w:t>
+            </w:r>
+            <w:r>
+              <w:t xml:space="preserve"> \</w:t>
+            </w:r>
+            <w:proofErr w:type="spellStart"/>
+            <w:r>
+              <w:t>src\sagas\datahandler.js</w:t>
+            </w:r>
+            <w:proofErr w:type="spellEnd"/>
+          </w:p>
+        </w:tc>
+        <w:tc>
+          <w:tcPr>
+            <w:tcW w:w="4261" w:type="dxa"/>
+          </w:tcPr>
+          <w:p>
+            <w:r>
+              <w:rPr>
+                <w:rFonts w:hint="eastAsia"/>
+              </w:rPr>
+              <w:t>所有消息说明</w:t>
+            </w:r>
+          </w:p>
+        </w:tc>
+      </w:tr>
+      <w:tr>
+        <w:tc>
+          <w:tcPr>
+            <w:tcW w:w="4261" w:type="dxa"/>
+          </w:tcPr>
+          <w:p>
+            <w:r>
+              <w:rPr>
+                <w:rFonts w:hint="eastAsia"/>
+              </w:rPr>
+              <w:t>pc</w:t>
+            </w:r>
+            <w:r>
+              <w:t xml:space="preserve"> \</w:t>
+            </w:r>
+            <w:proofErr w:type="spellStart"/>
+            <w:r>
+              <w:t>src\sagas\wsrecvsaga.js</w:t>
+            </w:r>
+            <w:proofErr w:type="spellEnd"/>
+          </w:p>
+        </w:tc>
+        <w:tc>
+          <w:tcPr>
+            <w:tcW w:w="4261" w:type="dxa"/>
+          </w:tcPr>
+          <w:p>
+            <w:r>
+              <w:rPr>
+                <w:rFonts w:hint="eastAsia"/>
+              </w:rPr>
+              <w:t>其他消息处理</w:t>
+            </w:r>
+          </w:p>
+        </w:tc>
+      </w:tr>
+    </w:tbl>
+    <w:p>
+      <w:pPr>
+        <w:rPr>
+          <w:rFonts w:hint="eastAsia"/>
+        </w:rPr>
+      </w:pPr>
+    </w:p>
+    <w:p>
+      <w:pPr>
+        <w:rPr>
+          <w:rFonts w:hint="eastAsia"/>
+        </w:rPr>
+      </w:pPr>
+    </w:p>
+    <w:p/>
+    <w:p/>
+    <w:p>
+      <w:pPr>
         <w:pStyle w:val="2"/>
-        <w:rPr>
-          <w:rFonts w:hint="eastAsia"/>
-        </w:rPr>
       </w:pPr>
       <w:proofErr w:type="spellStart"/>
       <w:r>
@@ -486,25 +2953,17 @@
       </w:r>
       <w:proofErr w:type="spellEnd"/>
     </w:p>
-    <w:p>
-      <w:pPr>
-        <w:rPr>
-          <w:rFonts w:hint="eastAsia"/>
-        </w:rPr>
-      </w:pPr>
-    </w:p>
+    <w:p/>
     <w:p>
       <w:pPr>
         <w:pStyle w:val="2"/>
-        <w:rPr>
-          <w:rFonts w:hint="eastAsia"/>
-        </w:rPr>
       </w:pPr>
       <w:proofErr w:type="spellStart"/>
       <w:r>
         <w:rPr>
           <w:rFonts w:hint="eastAsia"/>
         </w:rPr>
+        <w:lastRenderedPageBreak/>
         <w:t>SrvTcp</w:t>
       </w:r>
       <w:proofErr w:type="spellEnd"/>

--- a/doc/1029递交文档/源代码结构.docx
+++ b/doc/1029递交文档/源代码结构.docx
@@ -385,9 +385,6 @@
     <w:p>
       <w:pPr>
         <w:pStyle w:val="2"/>
-        <w:rPr>
-          <w:rFonts w:hint="eastAsia"/>
-        </w:rPr>
       </w:pPr>
       <w:r>
         <w:rPr>
@@ -399,9 +396,6 @@
     <w:p>
       <w:pPr>
         <w:pStyle w:val="3"/>
-        <w:rPr>
-          <w:rFonts w:hint="eastAsia"/>
-        </w:rPr>
       </w:pPr>
       <w:r>
         <w:rPr>
@@ -786,11 +780,6 @@
             <w:tcW w:w="4783" w:type="dxa"/>
           </w:tcPr>
           <w:p>
-            <w:pPr>
-              <w:rPr>
-                <w:rFonts w:hint="eastAsia"/>
-              </w:rPr>
-            </w:pPr>
             <w:r>
               <w:rPr>
                 <w:rFonts w:hint="eastAsia"/>
@@ -805,9 +794,6 @@
     <w:p>
       <w:pPr>
         <w:pStyle w:val="3"/>
-        <w:rPr>
-          <w:rFonts w:hint="eastAsia"/>
-        </w:rPr>
       </w:pPr>
       <w:r>
         <w:rPr>
@@ -912,20 +898,11 @@
         </w:tc>
       </w:tr>
     </w:tbl>
-    <w:p>
-      <w:pPr>
-        <w:rPr>
-          <w:rFonts w:hint="eastAsia"/>
-        </w:rPr>
-      </w:pPr>
-    </w:p>
+    <w:p/>
     <w:p/>
     <w:p>
       <w:pPr>
         <w:pStyle w:val="2"/>
-        <w:rPr>
-          <w:rFonts w:hint="eastAsia"/>
-        </w:rPr>
       </w:pPr>
       <w:r>
         <w:rPr>
@@ -935,11 +912,6 @@
       </w:r>
     </w:p>
     <w:p>
-      <w:pPr>
-        <w:rPr>
-          <w:rFonts w:hint="eastAsia"/>
-        </w:rPr>
-      </w:pPr>
       <w:r>
         <w:rPr>
           <w:rFonts w:hint="eastAsia"/>
@@ -1158,9 +1130,6 @@
     <w:p>
       <w:pPr>
         <w:pStyle w:val="3"/>
-        <w:rPr>
-          <w:rFonts w:hint="eastAsia"/>
-        </w:rPr>
       </w:pPr>
       <w:r>
         <w:rPr>
@@ -1706,19 +1675,10 @@
         </w:tc>
       </w:tr>
     </w:tbl>
-    <w:p>
-      <w:pPr>
-        <w:rPr>
-          <w:rFonts w:hint="eastAsia"/>
-        </w:rPr>
-      </w:pPr>
-    </w:p>
+    <w:p/>
     <w:p>
       <w:pPr>
         <w:pStyle w:val="3"/>
-        <w:rPr>
-          <w:rFonts w:hint="eastAsia"/>
-        </w:rPr>
       </w:pPr>
       <w:r>
         <w:rPr>
@@ -1744,11 +1704,6 @@
             <w:shd w:val="clear" w:color="auto" w:fill="BFBFBF" w:themeFill="background1" w:themeFillShade="BF"/>
           </w:tcPr>
           <w:p>
-            <w:pPr>
-              <w:rPr>
-                <w:rFonts w:hint="eastAsia"/>
-              </w:rPr>
-            </w:pPr>
             <w:r>
               <w:rPr>
                 <w:rFonts w:hint="eastAsia"/>
@@ -1763,11 +1718,6 @@
             <w:shd w:val="clear" w:color="auto" w:fill="BFBFBF" w:themeFill="background1" w:themeFillShade="BF"/>
           </w:tcPr>
           <w:p>
-            <w:pPr>
-              <w:rPr>
-                <w:rFonts w:hint="eastAsia"/>
-              </w:rPr>
-            </w:pPr>
             <w:r>
               <w:rPr>
                 <w:rFonts w:hint="eastAsia"/>
@@ -1783,11 +1733,6 @@
             <w:tcW w:w="4261" w:type="dxa"/>
           </w:tcPr>
           <w:p>
-            <w:pPr>
-              <w:rPr>
-                <w:rFonts w:hint="eastAsia"/>
-              </w:rPr>
-            </w:pPr>
             <w:r>
               <w:t>app\</w:t>
             </w:r>
@@ -1803,11 +1748,6 @@
             <w:tcW w:w="4261" w:type="dxa"/>
           </w:tcPr>
           <w:p>
-            <w:pPr>
-              <w:rPr>
-                <w:rFonts w:hint="eastAsia"/>
-              </w:rPr>
-            </w:pPr>
             <w:r>
               <w:rPr>
                 <w:rFonts w:hint="eastAsia"/>
@@ -1823,11 +1763,6 @@
             <w:tcW w:w="4261" w:type="dxa"/>
           </w:tcPr>
           <w:p>
-            <w:pPr>
-              <w:rPr>
-                <w:rFonts w:hint="eastAsia"/>
-              </w:rPr>
-            </w:pPr>
             <w:r>
               <w:t>app\</w:t>
             </w:r>
@@ -1843,11 +1778,6 @@
             <w:tcW w:w="4261" w:type="dxa"/>
           </w:tcPr>
           <w:p>
-            <w:pPr>
-              <w:rPr>
-                <w:rFonts w:hint="eastAsia"/>
-              </w:rPr>
-            </w:pPr>
             <w:r>
               <w:rPr>
                 <w:rFonts w:hint="eastAsia"/>
@@ -1863,11 +1793,6 @@
             <w:tcW w:w="4261" w:type="dxa"/>
           </w:tcPr>
           <w:p>
-            <w:pPr>
-              <w:rPr>
-                <w:rFonts w:hint="eastAsia"/>
-              </w:rPr>
-            </w:pPr>
             <w:r>
               <w:t>app\</w:t>
             </w:r>
@@ -1883,11 +1808,6 @@
             <w:tcW w:w="4261" w:type="dxa"/>
           </w:tcPr>
           <w:p>
-            <w:pPr>
-              <w:rPr>
-                <w:rFonts w:hint="eastAsia"/>
-              </w:rPr>
-            </w:pPr>
             <w:r>
               <w:rPr>
                 <w:rFonts w:hint="eastAsia"/>
@@ -1918,11 +1838,6 @@
             <w:tcW w:w="4261" w:type="dxa"/>
           </w:tcPr>
           <w:p>
-            <w:pPr>
-              <w:rPr>
-                <w:rFonts w:hint="eastAsia"/>
-              </w:rPr>
-            </w:pPr>
             <w:proofErr w:type="spellStart"/>
             <w:r>
               <w:t>W</w:t>
@@ -2004,34 +1919,13 @@
         </w:tc>
       </w:tr>
     </w:tbl>
-    <w:p>
-      <w:pPr>
-        <w:rPr>
-          <w:rFonts w:hint="eastAsia"/>
-        </w:rPr>
-      </w:pPr>
-    </w:p>
-    <w:p>
-      <w:pPr>
-        <w:rPr>
-          <w:rFonts w:hint="eastAsia"/>
-        </w:rPr>
-      </w:pPr>
-    </w:p>
-    <w:p>
-      <w:pPr>
-        <w:rPr>
-          <w:rFonts w:hint="eastAsia"/>
-        </w:rPr>
-      </w:pPr>
-    </w:p>
+    <w:p/>
+    <w:p/>
+    <w:p/>
     <w:p/>
     <w:p>
       <w:pPr>
         <w:pStyle w:val="2"/>
-        <w:rPr>
-          <w:rFonts w:hint="eastAsia"/>
-        </w:rPr>
       </w:pPr>
       <w:r>
         <w:rPr>
@@ -2041,11 +1935,6 @@
       </w:r>
     </w:p>
     <w:p>
-      <w:pPr>
-        <w:rPr>
-          <w:rFonts w:hint="eastAsia"/>
-        </w:rPr>
-      </w:pPr>
       <w:r>
         <w:rPr>
           <w:rFonts w:hint="eastAsia"/>
@@ -2167,10 +2056,7 @@
               <w:t>pc</w:t>
             </w:r>
             <w:r>
-              <w:t xml:space="preserve"> </w:t>
-            </w:r>
-            <w:r>
-              <w:t>\</w:t>
+              <w:t xml:space="preserve"> \</w:t>
             </w:r>
             <w:proofErr w:type="spellStart"/>
             <w:r>
@@ -2209,10 +2095,7 @@
               <w:t>pc</w:t>
             </w:r>
             <w:r>
-              <w:t xml:space="preserve"> </w:t>
-            </w:r>
-            <w:r>
-              <w:t>\</w:t>
+              <w:t xml:space="preserve"> \</w:t>
             </w:r>
             <w:proofErr w:type="spellStart"/>
             <w:r>
@@ -2257,10 +2140,7 @@
               <w:t>pc</w:t>
             </w:r>
             <w:r>
-              <w:t xml:space="preserve"> </w:t>
-            </w:r>
-            <w:r>
-              <w:t>\</w:t>
+              <w:t xml:space="preserve"> \</w:t>
             </w:r>
             <w:proofErr w:type="spellStart"/>
             <w:r>
@@ -2297,9 +2177,6 @@
     <w:p>
       <w:pPr>
         <w:pStyle w:val="3"/>
-        <w:rPr>
-          <w:rFonts w:hint="eastAsia"/>
-        </w:rPr>
       </w:pPr>
       <w:r>
         <w:rPr>
@@ -2354,225 +2231,453 @@
           <w:tcPr>
             <w:tcW w:w="3739" w:type="dxa"/>
           </w:tcPr>
-          <w:p/>
-        </w:tc>
-        <w:tc>
-          <w:tcPr>
-            <w:tcW w:w="4783" w:type="dxa"/>
-          </w:tcPr>
-          <w:p/>
-        </w:tc>
-      </w:tr>
-      <w:tr>
-        <w:tc>
-          <w:tcPr>
-            <w:tcW w:w="3739" w:type="dxa"/>
-          </w:tcPr>
-          <w:p/>
-        </w:tc>
-        <w:tc>
-          <w:tcPr>
-            <w:tcW w:w="4783" w:type="dxa"/>
-          </w:tcPr>
-          <w:p/>
-        </w:tc>
-      </w:tr>
-      <w:tr>
-        <w:tc>
-          <w:tcPr>
-            <w:tcW w:w="3739" w:type="dxa"/>
-          </w:tcPr>
-          <w:p/>
-        </w:tc>
-        <w:tc>
-          <w:tcPr>
-            <w:tcW w:w="4783" w:type="dxa"/>
-          </w:tcPr>
-          <w:p/>
-        </w:tc>
-      </w:tr>
-      <w:tr>
-        <w:tc>
-          <w:tcPr>
-            <w:tcW w:w="3739" w:type="dxa"/>
-          </w:tcPr>
-          <w:p/>
-        </w:tc>
-        <w:tc>
-          <w:tcPr>
-            <w:tcW w:w="4783" w:type="dxa"/>
-          </w:tcPr>
-          <w:p/>
-        </w:tc>
-      </w:tr>
-      <w:tr>
-        <w:tc>
-          <w:tcPr>
-            <w:tcW w:w="3739" w:type="dxa"/>
-          </w:tcPr>
-          <w:p/>
-        </w:tc>
-        <w:tc>
-          <w:tcPr>
-            <w:tcW w:w="4783" w:type="dxa"/>
-          </w:tcPr>
-          <w:p/>
-        </w:tc>
-      </w:tr>
-      <w:tr>
-        <w:tc>
-          <w:tcPr>
-            <w:tcW w:w="3739" w:type="dxa"/>
-          </w:tcPr>
-          <w:p/>
-        </w:tc>
-        <w:tc>
-          <w:tcPr>
-            <w:tcW w:w="4783" w:type="dxa"/>
-          </w:tcPr>
-          <w:p/>
-        </w:tc>
-      </w:tr>
-      <w:tr>
-        <w:tc>
-          <w:tcPr>
-            <w:tcW w:w="3739" w:type="dxa"/>
-          </w:tcPr>
-          <w:p/>
-        </w:tc>
-        <w:tc>
-          <w:tcPr>
-            <w:tcW w:w="4783" w:type="dxa"/>
-          </w:tcPr>
-          <w:p/>
-        </w:tc>
-      </w:tr>
-      <w:tr>
-        <w:tc>
-          <w:tcPr>
-            <w:tcW w:w="3739" w:type="dxa"/>
-          </w:tcPr>
-          <w:p/>
-        </w:tc>
-        <w:tc>
-          <w:tcPr>
-            <w:tcW w:w="4783" w:type="dxa"/>
-          </w:tcPr>
-          <w:p/>
-        </w:tc>
-      </w:tr>
-      <w:tr>
-        <w:tc>
-          <w:tcPr>
-            <w:tcW w:w="3739" w:type="dxa"/>
-          </w:tcPr>
-          <w:p/>
-        </w:tc>
-        <w:tc>
-          <w:tcPr>
-            <w:tcW w:w="4783" w:type="dxa"/>
-          </w:tcPr>
-          <w:p/>
-        </w:tc>
-      </w:tr>
-      <w:tr>
-        <w:tc>
-          <w:tcPr>
-            <w:tcW w:w="3739" w:type="dxa"/>
-          </w:tcPr>
-          <w:p/>
-        </w:tc>
-        <w:tc>
-          <w:tcPr>
-            <w:tcW w:w="4783" w:type="dxa"/>
-          </w:tcPr>
-          <w:p/>
-        </w:tc>
-      </w:tr>
-      <w:tr>
-        <w:tc>
-          <w:tcPr>
-            <w:tcW w:w="3739" w:type="dxa"/>
-          </w:tcPr>
-          <w:p/>
-        </w:tc>
-        <w:tc>
-          <w:tcPr>
-            <w:tcW w:w="4783" w:type="dxa"/>
-          </w:tcPr>
-          <w:p/>
-        </w:tc>
-      </w:tr>
-      <w:tr>
-        <w:tc>
-          <w:tcPr>
-            <w:tcW w:w="3739" w:type="dxa"/>
-          </w:tcPr>
-          <w:p/>
-        </w:tc>
-        <w:tc>
-          <w:tcPr>
-            <w:tcW w:w="4783" w:type="dxa"/>
-          </w:tcPr>
-          <w:p/>
-        </w:tc>
-      </w:tr>
-      <w:tr>
-        <w:tc>
-          <w:tcPr>
-            <w:tcW w:w="3739" w:type="dxa"/>
-          </w:tcPr>
-          <w:p/>
-        </w:tc>
-        <w:tc>
-          <w:tcPr>
-            <w:tcW w:w="4783" w:type="dxa"/>
-          </w:tcPr>
-          <w:p/>
-        </w:tc>
-      </w:tr>
-      <w:tr>
-        <w:tc>
-          <w:tcPr>
-            <w:tcW w:w="3739" w:type="dxa"/>
-          </w:tcPr>
-          <w:p/>
-        </w:tc>
-        <w:tc>
-          <w:tcPr>
-            <w:tcW w:w="4783" w:type="dxa"/>
-          </w:tcPr>
-          <w:p/>
-        </w:tc>
-      </w:tr>
-      <w:tr>
-        <w:tc>
-          <w:tcPr>
-            <w:tcW w:w="3739" w:type="dxa"/>
-          </w:tcPr>
-          <w:p/>
-        </w:tc>
-        <w:tc>
-          <w:tcPr>
-            <w:tcW w:w="4783" w:type="dxa"/>
-          </w:tcPr>
-          <w:p/>
+          <w:p>
+            <w:r>
+              <w:t>pc\</w:t>
+            </w:r>
+            <w:proofErr w:type="spellStart"/>
+            <w:r>
+              <w:t>src</w:t>
+            </w:r>
+            <w:proofErr w:type="spellEnd"/>
+            <w:r>
+              <w:t>\components\abstract</w:t>
+            </w:r>
+          </w:p>
+        </w:tc>
+        <w:tc>
+          <w:tcPr>
+            <w:tcW w:w="4783" w:type="dxa"/>
+          </w:tcPr>
+          <w:p>
+            <w:r>
+              <w:rPr>
+                <w:rFonts w:hint="eastAsia"/>
+              </w:rPr>
+              <w:t>侧边栏</w:t>
+            </w:r>
+          </w:p>
+        </w:tc>
+      </w:tr>
+      <w:tr>
+        <w:tc>
+          <w:tcPr>
+            <w:tcW w:w="3739" w:type="dxa"/>
+          </w:tcPr>
+          <w:p>
+            <w:r>
+              <w:t>pc\</w:t>
+            </w:r>
+            <w:proofErr w:type="spellStart"/>
+            <w:r>
+              <w:t>src</w:t>
+            </w:r>
+            <w:proofErr w:type="spellEnd"/>
+            <w:r>
+              <w:t>\components\deployment</w:t>
+            </w:r>
+          </w:p>
+        </w:tc>
+        <w:tc>
+          <w:tcPr>
+            <w:tcW w:w="4783" w:type="dxa"/>
+          </w:tcPr>
+          <w:p>
+            <w:r>
+              <w:rPr>
+                <w:rFonts w:hint="eastAsia"/>
+              </w:rPr>
+              <w:t>部署</w:t>
+            </w:r>
+          </w:p>
+        </w:tc>
+      </w:tr>
+      <w:tr>
+        <w:tc>
+          <w:tcPr>
+            <w:tcW w:w="3739" w:type="dxa"/>
+          </w:tcPr>
+          <w:p>
+            <w:r>
+              <w:t>pc\</w:t>
+            </w:r>
+            <w:proofErr w:type="spellStart"/>
+            <w:r>
+              <w:t>src</w:t>
+            </w:r>
+            <w:proofErr w:type="spellEnd"/>
+            <w:r>
+              <w:t>\components\explore</w:t>
+            </w:r>
+          </w:p>
+        </w:tc>
+        <w:tc>
+          <w:tcPr>
+            <w:tcW w:w="4783" w:type="dxa"/>
+          </w:tcPr>
+          <w:p>
+            <w:r>
+              <w:rPr>
+                <w:rFonts w:hint="eastAsia"/>
+              </w:rPr>
+              <w:t>日期选择框</w:t>
+            </w:r>
+          </w:p>
+        </w:tc>
+      </w:tr>
+      <w:tr>
+        <w:tc>
+          <w:tcPr>
+            <w:tcW w:w="3739" w:type="dxa"/>
+          </w:tcPr>
+          <w:p>
+            <w:r>
+              <w:t>pc\</w:t>
+            </w:r>
+            <w:proofErr w:type="spellStart"/>
+            <w:r>
+              <w:t>src</w:t>
+            </w:r>
+            <w:proofErr w:type="spellEnd"/>
+            <w:r>
+              <w:t>\components\forecast</w:t>
+            </w:r>
+          </w:p>
+        </w:tc>
+        <w:tc>
+          <w:tcPr>
+            <w:tcW w:w="4783" w:type="dxa"/>
+          </w:tcPr>
+          <w:p>
+            <w:r>
+              <w:rPr>
+                <w:rFonts w:hint="eastAsia"/>
+              </w:rPr>
+              <w:t>预警</w:t>
+            </w:r>
+          </w:p>
+        </w:tc>
+      </w:tr>
+      <w:tr>
+        <w:tc>
+          <w:tcPr>
+            <w:tcW w:w="3739" w:type="dxa"/>
+          </w:tcPr>
+          <w:p>
+            <w:r>
+              <w:t>pc\</w:t>
+            </w:r>
+            <w:proofErr w:type="spellStart"/>
+            <w:r>
+              <w:t>src</w:t>
+            </w:r>
+            <w:proofErr w:type="spellEnd"/>
+            <w:r>
+              <w:t>\components\header</w:t>
+            </w:r>
+          </w:p>
+        </w:tc>
+        <w:tc>
+          <w:tcPr>
+            <w:tcW w:w="4783" w:type="dxa"/>
+          </w:tcPr>
+          <w:p>
+            <w:r>
+              <w:rPr>
+                <w:rFonts w:hint="eastAsia"/>
+              </w:rPr>
+              <w:t>头部导航</w:t>
+            </w:r>
+          </w:p>
+        </w:tc>
+      </w:tr>
+      <w:tr>
+        <w:tc>
+          <w:tcPr>
+            <w:tcW w:w="3739" w:type="dxa"/>
+          </w:tcPr>
+          <w:p>
+            <w:r>
+              <w:t>pc\</w:t>
+            </w:r>
+            <w:proofErr w:type="spellStart"/>
+            <w:r>
+              <w:t>src</w:t>
+            </w:r>
+            <w:proofErr w:type="spellEnd"/>
+            <w:r>
+              <w:t>\components\history</w:t>
+            </w:r>
+          </w:p>
+        </w:tc>
+        <w:tc>
+          <w:tcPr>
+            <w:tcW w:w="4783" w:type="dxa"/>
+          </w:tcPr>
+          <w:p>
+            <w:r>
+              <w:rPr>
+                <w:rFonts w:hint="eastAsia"/>
+              </w:rPr>
+              <w:t>历史图表</w:t>
+            </w:r>
+          </w:p>
+        </w:tc>
+      </w:tr>
+      <w:tr>
+        <w:tc>
+          <w:tcPr>
+            <w:tcW w:w="3739" w:type="dxa"/>
+          </w:tcPr>
+          <w:p>
+            <w:r>
+              <w:t>pc\</w:t>
+            </w:r>
+            <w:proofErr w:type="spellStart"/>
+            <w:r>
+              <w:t>src\components\history_data</w:t>
+            </w:r>
+            <w:proofErr w:type="spellEnd"/>
+          </w:p>
+        </w:tc>
+        <w:tc>
+          <w:tcPr>
+            <w:tcW w:w="4783" w:type="dxa"/>
+          </w:tcPr>
+          <w:p>
+            <w:r>
+              <w:rPr>
+                <w:rFonts w:hint="eastAsia"/>
+              </w:rPr>
+              <w:t>历史数据相关</w:t>
+            </w:r>
+          </w:p>
+        </w:tc>
+      </w:tr>
+      <w:tr>
+        <w:tc>
+          <w:tcPr>
+            <w:tcW w:w="3739" w:type="dxa"/>
+          </w:tcPr>
+          <w:p>
+            <w:r>
+              <w:t>pc\</w:t>
+            </w:r>
+            <w:proofErr w:type="spellStart"/>
+            <w:r>
+              <w:t>src</w:t>
+            </w:r>
+            <w:proofErr w:type="spellEnd"/>
+            <w:r>
+              <w:t>\components\index</w:t>
+            </w:r>
+          </w:p>
+        </w:tc>
+        <w:tc>
+          <w:tcPr>
+            <w:tcW w:w="4783" w:type="dxa"/>
+          </w:tcPr>
+          <w:p>
+            <w:r>
+              <w:rPr>
+                <w:rFonts w:hint="eastAsia"/>
+              </w:rPr>
+              <w:t>首页</w:t>
+            </w:r>
+          </w:p>
+        </w:tc>
+      </w:tr>
+      <w:tr>
+        <w:tc>
+          <w:tcPr>
+            <w:tcW w:w="3739" w:type="dxa"/>
+          </w:tcPr>
+          <w:p>
+            <w:r>
+              <w:t>pc\</w:t>
+            </w:r>
+            <w:proofErr w:type="spellStart"/>
+            <w:r>
+              <w:t>src</w:t>
+            </w:r>
+            <w:proofErr w:type="spellEnd"/>
+            <w:r>
+              <w:t>\components\login</w:t>
+            </w:r>
+          </w:p>
+        </w:tc>
+        <w:tc>
+          <w:tcPr>
+            <w:tcW w:w="4783" w:type="dxa"/>
+          </w:tcPr>
+          <w:p>
+            <w:r>
+              <w:rPr>
+                <w:rFonts w:hint="eastAsia"/>
+              </w:rPr>
+              <w:t>登录</w:t>
+            </w:r>
+          </w:p>
+        </w:tc>
+      </w:tr>
+      <w:tr>
+        <w:tc>
+          <w:tcPr>
+            <w:tcW w:w="3739" w:type="dxa"/>
+          </w:tcPr>
+          <w:p>
+            <w:r>
+              <w:t>pc\</w:t>
+            </w:r>
+            <w:proofErr w:type="spellStart"/>
+            <w:r>
+              <w:t>src</w:t>
+            </w:r>
+            <w:proofErr w:type="spellEnd"/>
+            <w:r>
+              <w:t>\components\map</w:t>
+            </w:r>
+          </w:p>
+        </w:tc>
+        <w:tc>
+          <w:tcPr>
+            <w:tcW w:w="4783" w:type="dxa"/>
+          </w:tcPr>
+          <w:p>
+            <w:r>
+              <w:rPr>
+                <w:rFonts w:hint="eastAsia"/>
+              </w:rPr>
+              <w:t>地图部分</w:t>
+            </w:r>
+          </w:p>
+        </w:tc>
+      </w:tr>
+      <w:tr>
+        <w:tc>
+          <w:tcPr>
+            <w:tcW w:w="3739" w:type="dxa"/>
+          </w:tcPr>
+          <w:p>
+            <w:r>
+              <w:t>pc\</w:t>
+            </w:r>
+            <w:proofErr w:type="spellStart"/>
+            <w:r>
+              <w:t>src\components\nodesel</w:t>
+            </w:r>
+            <w:proofErr w:type="spellEnd"/>
+          </w:p>
+        </w:tc>
+        <w:tc>
+          <w:tcPr>
+            <w:tcW w:w="4783" w:type="dxa"/>
+          </w:tcPr>
+          <w:p>
+            <w:r>
+              <w:rPr>
+                <w:rFonts w:hint="eastAsia"/>
+              </w:rPr>
+              <w:t>节点选择</w:t>
+            </w:r>
+          </w:p>
+        </w:tc>
+      </w:tr>
+      <w:tr>
+        <w:tc>
+          <w:tcPr>
+            <w:tcW w:w="3739" w:type="dxa"/>
+          </w:tcPr>
+          <w:p>
+            <w:r>
+              <w:t>pc\</w:t>
+            </w:r>
+            <w:proofErr w:type="spellStart"/>
+            <w:r>
+              <w:t>src\components\realtime</w:t>
+            </w:r>
+            <w:proofErr w:type="spellEnd"/>
+          </w:p>
+        </w:tc>
+        <w:tc>
+          <w:tcPr>
+            <w:tcW w:w="4783" w:type="dxa"/>
+          </w:tcPr>
+          <w:p>
+            <w:r>
+              <w:rPr>
+                <w:rFonts w:hint="eastAsia"/>
+              </w:rPr>
+              <w:t>实时数据</w:t>
+            </w:r>
+          </w:p>
+        </w:tc>
+      </w:tr>
+      <w:tr>
+        <w:tc>
+          <w:tcPr>
+            <w:tcW w:w="3739" w:type="dxa"/>
+          </w:tcPr>
+          <w:p>
+            <w:r>
+              <w:t>pc\</w:t>
+            </w:r>
+            <w:proofErr w:type="spellStart"/>
+            <w:r>
+              <w:t>src</w:t>
+            </w:r>
+            <w:proofErr w:type="spellEnd"/>
+            <w:r>
+              <w:t>\components\video</w:t>
+            </w:r>
+          </w:p>
+        </w:tc>
+        <w:tc>
+          <w:tcPr>
+            <w:tcW w:w="4783" w:type="dxa"/>
+          </w:tcPr>
+          <w:p>
+            <w:r>
+              <w:rPr>
+                <w:rFonts w:hint="eastAsia"/>
+              </w:rPr>
+              <w:t>视频</w:t>
+            </w:r>
+          </w:p>
+        </w:tc>
+      </w:tr>
+      <w:tr>
+        <w:tc>
+          <w:tcPr>
+            <w:tcW w:w="3739" w:type="dxa"/>
+          </w:tcPr>
+          <w:p>
+            <w:proofErr w:type="spellStart"/>
+            <w:r>
+              <w:t>approot</w:t>
+            </w:r>
+            <w:proofErr w:type="spellEnd"/>
+          </w:p>
+        </w:tc>
+        <w:tc>
+          <w:tcPr>
+            <w:tcW w:w="4783" w:type="dxa"/>
+          </w:tcPr>
+          <w:p>
+            <w:r>
+              <w:rPr>
+                <w:rFonts w:hint="eastAsia"/>
+              </w:rPr>
+              <w:t>所有组件入口</w:t>
+            </w:r>
+          </w:p>
         </w:tc>
       </w:tr>
     </w:tbl>
-    <w:p>
-      <w:pPr>
-        <w:rPr>
-          <w:rFonts w:hint="eastAsia"/>
-        </w:rPr>
-      </w:pPr>
-    </w:p>
+    <w:p/>
     <w:p>
       <w:pPr>
         <w:pStyle w:val="3"/>
-        <w:rPr>
-          <w:rFonts w:hint="eastAsia"/>
-        </w:rPr>
       </w:pPr>
       <w:r>
         <w:rPr>
@@ -2628,11 +2733,6 @@
             <w:shd w:val="clear" w:color="auto" w:fill="BFBFBF" w:themeFill="background1" w:themeFillShade="BF"/>
           </w:tcPr>
           <w:p>
-            <w:pPr>
-              <w:rPr>
-                <w:rFonts w:hint="eastAsia"/>
-              </w:rPr>
-            </w:pPr>
             <w:r>
               <w:rPr>
                 <w:rFonts w:hint="eastAsia"/>
@@ -2647,11 +2747,6 @@
             <w:shd w:val="clear" w:color="auto" w:fill="BFBFBF" w:themeFill="background1" w:themeFillShade="BF"/>
           </w:tcPr>
           <w:p>
-            <w:pPr>
-              <w:rPr>
-                <w:rFonts w:hint="eastAsia"/>
-              </w:rPr>
-            </w:pPr>
             <w:r>
               <w:rPr>
                 <w:rFonts w:hint="eastAsia"/>
@@ -2667,11 +2762,6 @@
             <w:tcW w:w="4261" w:type="dxa"/>
           </w:tcPr>
           <w:p>
-            <w:pPr>
-              <w:rPr>
-                <w:rFonts w:hint="eastAsia"/>
-              </w:rPr>
-            </w:pPr>
             <w:r>
               <w:rPr>
                 <w:rFonts w:hint="eastAsia"/>
@@ -2693,11 +2783,6 @@
             <w:tcW w:w="4261" w:type="dxa"/>
           </w:tcPr>
           <w:p>
-            <w:pPr>
-              <w:rPr>
-                <w:rFonts w:hint="eastAsia"/>
-              </w:rPr>
-            </w:pPr>
             <w:r>
               <w:rPr>
                 <w:rFonts w:hint="eastAsia"/>
@@ -2713,11 +2798,6 @@
             <w:tcW w:w="4261" w:type="dxa"/>
           </w:tcPr>
           <w:p>
-            <w:pPr>
-              <w:rPr>
-                <w:rFonts w:hint="eastAsia"/>
-              </w:rPr>
-            </w:pPr>
             <w:r>
               <w:rPr>
                 <w:rFonts w:hint="eastAsia"/>
@@ -2739,11 +2819,6 @@
             <w:tcW w:w="4261" w:type="dxa"/>
           </w:tcPr>
           <w:p>
-            <w:pPr>
-              <w:rPr>
-                <w:rFonts w:hint="eastAsia"/>
-              </w:rPr>
-            </w:pPr>
             <w:r>
               <w:rPr>
                 <w:rFonts w:hint="eastAsia"/>
@@ -2759,11 +2834,6 @@
             <w:tcW w:w="4261" w:type="dxa"/>
           </w:tcPr>
           <w:p>
-            <w:pPr>
-              <w:rPr>
-                <w:rFonts w:hint="eastAsia"/>
-              </w:rPr>
-            </w:pPr>
             <w:r>
               <w:rPr>
                 <w:rFonts w:hint="eastAsia"/>
@@ -2785,11 +2855,6 @@
             <w:tcW w:w="4261" w:type="dxa"/>
           </w:tcPr>
           <w:p>
-            <w:pPr>
-              <w:rPr>
-                <w:rFonts w:hint="eastAsia"/>
-              </w:rPr>
-            </w:pPr>
             <w:r>
               <w:rPr>
                 <w:rFonts w:hint="eastAsia"/>
@@ -2826,11 +2891,6 @@
             <w:tcW w:w="4261" w:type="dxa"/>
           </w:tcPr>
           <w:p>
-            <w:pPr>
-              <w:rPr>
-                <w:rFonts w:hint="eastAsia"/>
-              </w:rPr>
-            </w:pPr>
             <w:proofErr w:type="spellStart"/>
             <w:r>
               <w:t>W</w:t>
@@ -2924,21 +2984,291 @@
         </w:tc>
       </w:tr>
     </w:tbl>
+    <w:p/>
+    <w:p/>
+    <w:p/>
+    <w:p/>
     <w:p>
       <w:pPr>
+        <w:pStyle w:val="2"/>
         <w:rPr>
           <w:rFonts w:hint="eastAsia"/>
         </w:rPr>
       </w:pPr>
+      <w:proofErr w:type="spellStart"/>
+      <w:r>
+        <w:rPr>
+          <w:rFonts w:hint="eastAsia"/>
+        </w:rPr>
+        <w:t>Srv</w:t>
+      </w:r>
+      <w:proofErr w:type="spellEnd"/>
     </w:p>
     <w:p>
       <w:pPr>
+        <w:pStyle w:val="3"/>
+      </w:pPr>
+      <w:r>
         <w:rPr>
           <w:rFonts w:hint="eastAsia"/>
         </w:rPr>
-      </w:pPr>
+        <w:t>目录结构</w:t>
+      </w:r>
     </w:p>
-    <w:p/>
+    <w:tbl>
+      <w:tblPr>
+        <w:tblStyle w:val="a5"/>
+        <w:tblW w:w="0" w:type="auto"/>
+        <w:tblLook w:val="04A0"/>
+      </w:tblPr>
+      <w:tblGrid>
+        <w:gridCol w:w="4261"/>
+        <w:gridCol w:w="4261"/>
+      </w:tblGrid>
+      <w:tr>
+        <w:tc>
+          <w:tcPr>
+            <w:tcW w:w="4261" w:type="dxa"/>
+            <w:shd w:val="clear" w:color="auto" w:fill="BFBFBF" w:themeFill="background1" w:themeFillShade="BF"/>
+          </w:tcPr>
+          <w:p>
+            <w:r>
+              <w:rPr>
+                <w:rFonts w:hint="eastAsia"/>
+              </w:rPr>
+              <w:t>路径</w:t>
+            </w:r>
+          </w:p>
+        </w:tc>
+        <w:tc>
+          <w:tcPr>
+            <w:tcW w:w="4261" w:type="dxa"/>
+            <w:shd w:val="clear" w:color="auto" w:fill="BFBFBF" w:themeFill="background1" w:themeFillShade="BF"/>
+          </w:tcPr>
+          <w:p>
+            <w:r>
+              <w:rPr>
+                <w:rFonts w:hint="eastAsia"/>
+              </w:rPr>
+              <w:t>说明</w:t>
+            </w:r>
+          </w:p>
+        </w:tc>
+      </w:tr>
+      <w:tr>
+        <w:tc>
+          <w:tcPr>
+            <w:tcW w:w="4261" w:type="dxa"/>
+          </w:tcPr>
+          <w:p>
+            <w:r>
+              <w:lastRenderedPageBreak/>
+              <w:t>deploy\</w:t>
+            </w:r>
+            <w:proofErr w:type="spellStart"/>
+            <w:r>
+              <w:t>srv\src\alarmrule</w:t>
+            </w:r>
+            <w:proofErr w:type="spellEnd"/>
+          </w:p>
+        </w:tc>
+        <w:tc>
+          <w:tcPr>
+            <w:tcW w:w="4261" w:type="dxa"/>
+          </w:tcPr>
+          <w:p>
+            <w:r>
+              <w:rPr>
+                <w:rFonts w:hint="eastAsia"/>
+              </w:rPr>
+              <w:t>报警规则相关</w:t>
+            </w:r>
+          </w:p>
+        </w:tc>
+      </w:tr>
+      <w:tr>
+        <w:tc>
+          <w:tcPr>
+            <w:tcW w:w="4261" w:type="dxa"/>
+          </w:tcPr>
+          <w:p>
+            <w:r>
+              <w:t>deploy\</w:t>
+            </w:r>
+            <w:proofErr w:type="spellStart"/>
+            <w:r>
+              <w:t>srv\src\db</w:t>
+            </w:r>
+            <w:proofErr w:type="spellEnd"/>
+          </w:p>
+        </w:tc>
+        <w:tc>
+          <w:tcPr>
+            <w:tcW w:w="4261" w:type="dxa"/>
+          </w:tcPr>
+          <w:p>
+            <w:r>
+              <w:rPr>
+                <w:rFonts w:hint="eastAsia"/>
+              </w:rPr>
+              <w:t>数据库操作相关</w:t>
+            </w:r>
+          </w:p>
+        </w:tc>
+      </w:tr>
+      <w:tr>
+        <w:tc>
+          <w:tcPr>
+            <w:tcW w:w="4261" w:type="dxa"/>
+          </w:tcPr>
+          <w:p>
+            <w:r>
+              <w:t>deploy\</w:t>
+            </w:r>
+            <w:proofErr w:type="spellStart"/>
+            <w:r>
+              <w:t>srv\src\handler</w:t>
+            </w:r>
+            <w:proofErr w:type="spellEnd"/>
+          </w:p>
+        </w:tc>
+        <w:tc>
+          <w:tcPr>
+            <w:tcW w:w="4261" w:type="dxa"/>
+          </w:tcPr>
+          <w:p>
+            <w:r>
+              <w:rPr>
+                <w:rFonts w:hint="eastAsia"/>
+              </w:rPr>
+              <w:t>所有逻辑相关</w:t>
+            </w:r>
+          </w:p>
+        </w:tc>
+      </w:tr>
+      <w:tr>
+        <w:tc>
+          <w:tcPr>
+            <w:tcW w:w="4261" w:type="dxa"/>
+          </w:tcPr>
+          <w:p>
+            <w:r>
+              <w:t>deploy\</w:t>
+            </w:r>
+            <w:proofErr w:type="spellStart"/>
+            <w:r>
+              <w:t>srv\src\log</w:t>
+            </w:r>
+            <w:proofErr w:type="spellEnd"/>
+          </w:p>
+        </w:tc>
+        <w:tc>
+          <w:tcPr>
+            <w:tcW w:w="4261" w:type="dxa"/>
+          </w:tcPr>
+          <w:p>
+            <w:r>
+              <w:rPr>
+                <w:rFonts w:hint="eastAsia"/>
+              </w:rPr>
+              <w:t>日志</w:t>
+            </w:r>
+          </w:p>
+        </w:tc>
+      </w:tr>
+      <w:tr>
+        <w:tc>
+          <w:tcPr>
+            <w:tcW w:w="4261" w:type="dxa"/>
+          </w:tcPr>
+          <w:p>
+            <w:r>
+              <w:t>deploy\</w:t>
+            </w:r>
+            <w:proofErr w:type="spellStart"/>
+            <w:r>
+              <w:t>srv\src\redis</w:t>
+            </w:r>
+            <w:proofErr w:type="spellEnd"/>
+          </w:p>
+        </w:tc>
+        <w:tc>
+          <w:tcPr>
+            <w:tcW w:w="4261" w:type="dxa"/>
+          </w:tcPr>
+          <w:p>
+            <w:r>
+              <w:rPr>
+                <w:rFonts w:hint="eastAsia"/>
+              </w:rPr>
+              <w:t>操作</w:t>
+            </w:r>
+            <w:proofErr w:type="spellStart"/>
+            <w:r>
+              <w:rPr>
+                <w:rFonts w:hint="eastAsia"/>
+              </w:rPr>
+              <w:t>redis</w:t>
+            </w:r>
+            <w:proofErr w:type="spellEnd"/>
+            <w:r>
+              <w:rPr>
+                <w:rFonts w:hint="eastAsia"/>
+              </w:rPr>
+              <w:t xml:space="preserve"> </w:t>
+            </w:r>
+            <w:r>
+              <w:rPr>
+                <w:rFonts w:hint="eastAsia"/>
+              </w:rPr>
+              <w:t>【主要是接受】</w:t>
+            </w:r>
+          </w:p>
+        </w:tc>
+      </w:tr>
+      <w:tr>
+        <w:tc>
+          <w:tcPr>
+            <w:tcW w:w="4261" w:type="dxa"/>
+          </w:tcPr>
+          <w:p>
+            <w:r>
+              <w:t>deploy\</w:t>
+            </w:r>
+            <w:proofErr w:type="spellStart"/>
+            <w:r>
+              <w:t>srv\src\router</w:t>
+            </w:r>
+            <w:proofErr w:type="spellEnd"/>
+          </w:p>
+        </w:tc>
+        <w:tc>
+          <w:tcPr>
+            <w:tcW w:w="4261" w:type="dxa"/>
+          </w:tcPr>
+          <w:p>
+            <w:r>
+              <w:rPr>
+                <w:rFonts w:hint="eastAsia"/>
+              </w:rPr>
+              <w:t>所有</w:t>
+            </w:r>
+            <w:r>
+              <w:rPr>
+                <w:rFonts w:hint="eastAsia"/>
+              </w:rPr>
+              <w:t>restful</w:t>
+            </w:r>
+            <w:r>
+              <w:rPr>
+                <w:rFonts w:hint="eastAsia"/>
+              </w:rPr>
+              <w:t>接口（主要是后台）</w:t>
+            </w:r>
+          </w:p>
+        </w:tc>
+      </w:tr>
+    </w:tbl>
     <w:p/>
     <w:p>
       <w:pPr>
@@ -2949,25 +3279,226 @@
         <w:rPr>
           <w:rFonts w:hint="eastAsia"/>
         </w:rPr>
-        <w:t>Srv</w:t>
+        <w:t>SrvTcp</w:t>
       </w:r>
       <w:proofErr w:type="spellEnd"/>
     </w:p>
-    <w:p/>
     <w:p>
       <w:pPr>
-        <w:pStyle w:val="2"/>
+        <w:pStyle w:val="3"/>
       </w:pPr>
-      <w:proofErr w:type="spellStart"/>
       <w:r>
         <w:rPr>
           <w:rFonts w:hint="eastAsia"/>
         </w:rPr>
-        <w:lastRenderedPageBreak/>
-        <w:t>SrvTcp</w:t>
+        <w:t>目录结构</w:t>
       </w:r>
-      <w:proofErr w:type="spellEnd"/>
     </w:p>
+    <w:tbl>
+      <w:tblPr>
+        <w:tblStyle w:val="a5"/>
+        <w:tblW w:w="0" w:type="auto"/>
+        <w:tblLook w:val="04A0"/>
+      </w:tblPr>
+      <w:tblGrid>
+        <w:gridCol w:w="4261"/>
+        <w:gridCol w:w="4261"/>
+      </w:tblGrid>
+      <w:tr>
+        <w:tc>
+          <w:tcPr>
+            <w:tcW w:w="4261" w:type="dxa"/>
+            <w:shd w:val="clear" w:color="auto" w:fill="BFBFBF" w:themeFill="background1" w:themeFillShade="BF"/>
+          </w:tcPr>
+          <w:p>
+            <w:r>
+              <w:rPr>
+                <w:rFonts w:hint="eastAsia"/>
+              </w:rPr>
+              <w:t>路径</w:t>
+            </w:r>
+          </w:p>
+        </w:tc>
+        <w:tc>
+          <w:tcPr>
+            <w:tcW w:w="4261" w:type="dxa"/>
+            <w:shd w:val="clear" w:color="auto" w:fill="BFBFBF" w:themeFill="background1" w:themeFillShade="BF"/>
+          </w:tcPr>
+          <w:p>
+            <w:r>
+              <w:rPr>
+                <w:rFonts w:hint="eastAsia"/>
+              </w:rPr>
+              <w:t>说明</w:t>
+            </w:r>
+          </w:p>
+        </w:tc>
+      </w:tr>
+      <w:tr>
+        <w:tc>
+          <w:tcPr>
+            <w:tcW w:w="4261" w:type="dxa"/>
+          </w:tcPr>
+          <w:p>
+            <w:r>
+              <w:t>deploy\</w:t>
+            </w:r>
+            <w:proofErr w:type="spellStart"/>
+            <w:r>
+              <w:t>srvtcp\src\handler</w:t>
+            </w:r>
+            <w:proofErr w:type="spellEnd"/>
+          </w:p>
+        </w:tc>
+        <w:tc>
+          <w:tcPr>
+            <w:tcW w:w="4261" w:type="dxa"/>
+          </w:tcPr>
+          <w:p>
+            <w:r>
+              <w:rPr>
+                <w:rFonts w:hint="eastAsia"/>
+              </w:rPr>
+              <w:t>所有逻辑相关</w:t>
+            </w:r>
+          </w:p>
+        </w:tc>
+      </w:tr>
+      <w:tr>
+        <w:tc>
+          <w:tcPr>
+            <w:tcW w:w="4261" w:type="dxa"/>
+          </w:tcPr>
+          <w:p>
+            <w:r>
+              <w:t>deploy\</w:t>
+            </w:r>
+            <w:proofErr w:type="spellStart"/>
+            <w:r>
+              <w:t>srvtcp\src\log</w:t>
+            </w:r>
+            <w:proofErr w:type="spellEnd"/>
+          </w:p>
+        </w:tc>
+        <w:tc>
+          <w:tcPr>
+            <w:tcW w:w="4261" w:type="dxa"/>
+          </w:tcPr>
+          <w:p>
+            <w:r>
+              <w:rPr>
+                <w:rFonts w:hint="eastAsia"/>
+              </w:rPr>
+              <w:t>日志</w:t>
+            </w:r>
+          </w:p>
+        </w:tc>
+      </w:tr>
+      <w:tr>
+        <w:tc>
+          <w:tcPr>
+            <w:tcW w:w="4261" w:type="dxa"/>
+          </w:tcPr>
+          <w:p>
+            <w:r>
+              <w:t>deploy\</w:t>
+            </w:r>
+            <w:proofErr w:type="spellStart"/>
+            <w:r>
+              <w:t>srvtcp\src\redis</w:t>
+            </w:r>
+            <w:proofErr w:type="spellEnd"/>
+          </w:p>
+        </w:tc>
+        <w:tc>
+          <w:tcPr>
+            <w:tcW w:w="4261" w:type="dxa"/>
+          </w:tcPr>
+          <w:p>
+            <w:r>
+              <w:rPr>
+                <w:rFonts w:hint="eastAsia"/>
+              </w:rPr>
+              <w:t>操作</w:t>
+            </w:r>
+            <w:proofErr w:type="spellStart"/>
+            <w:r>
+              <w:rPr>
+                <w:rFonts w:hint="eastAsia"/>
+              </w:rPr>
+              <w:t>redis</w:t>
+            </w:r>
+            <w:proofErr w:type="spellEnd"/>
+            <w:r>
+              <w:rPr>
+                <w:rFonts w:hint="eastAsia"/>
+              </w:rPr>
+              <w:t>【主要是发送】</w:t>
+            </w:r>
+          </w:p>
+        </w:tc>
+      </w:tr>
+      <w:tr>
+        <w:tc>
+          <w:tcPr>
+            <w:tcW w:w="4261" w:type="dxa"/>
+          </w:tcPr>
+          <w:p>
+            <w:r>
+              <w:t>deploy\</w:t>
+            </w:r>
+            <w:proofErr w:type="spellStart"/>
+            <w:r>
+              <w:t>srvtcp\src\sd</w:t>
+            </w:r>
+            <w:proofErr w:type="spellEnd"/>
+          </w:p>
+        </w:tc>
+        <w:tc>
+          <w:tcPr>
+            <w:tcW w:w="4261" w:type="dxa"/>
+          </w:tcPr>
+          <w:p>
+            <w:r>
+              <w:rPr>
+                <w:rFonts w:hint="eastAsia"/>
+              </w:rPr>
+              <w:t>解析硬件设备数据</w:t>
+            </w:r>
+          </w:p>
+        </w:tc>
+      </w:tr>
+      <w:tr>
+        <w:tc>
+          <w:tcPr>
+            <w:tcW w:w="4261" w:type="dxa"/>
+          </w:tcPr>
+          <w:p>
+            <w:r>
+              <w:t>deploy\</w:t>
+            </w:r>
+            <w:proofErr w:type="spellStart"/>
+            <w:r>
+              <w:t>srvtcp\src\util</w:t>
+            </w:r>
+            <w:proofErr w:type="spellEnd"/>
+          </w:p>
+        </w:tc>
+        <w:tc>
+          <w:tcPr>
+            <w:tcW w:w="4261" w:type="dxa"/>
+          </w:tcPr>
+          <w:p>
+            <w:r>
+              <w:rPr>
+                <w:rFonts w:hint="eastAsia"/>
+              </w:rPr>
+              <w:t>通用函数</w:t>
+            </w:r>
+          </w:p>
+        </w:tc>
+      </w:tr>
+    </w:tbl>
     <w:p/>
     <w:sectPr>
       <w:pgSz w:w="11906" w:h="16838"/>
